--- a/技术协议.docx
+++ b/技术协议.docx
@@ -260,7 +260,7 @@
             <w:pPr>
               <w:jc w:val="center"/>
               <w:rPr>
-                <w:rFonts w:asciiTheme="minorEastAsia" w:eastAsiaTheme="minorEastAsia" w:hAnsiTheme="minorEastAsia" w:hint="eastAsia"/>
+                <w:rFonts w:asciiTheme="minorEastAsia" w:eastAsiaTheme="minorEastAsia" w:hAnsiTheme="minorEastAsia"/>
               </w:rPr>
             </w:pPr>
             <w:r>
@@ -398,7 +398,7 @@
             <w:pPr>
               <w:jc w:val="both"/>
               <w:rPr>
-                <w:rFonts w:asciiTheme="minorEastAsia" w:eastAsiaTheme="minorEastAsia" w:hAnsiTheme="minorEastAsia" w:hint="eastAsia"/>
+                <w:rFonts w:asciiTheme="minorEastAsia" w:eastAsiaTheme="minorEastAsia" w:hAnsiTheme="minorEastAsia"/>
               </w:rPr>
             </w:pPr>
             <w:r>
@@ -477,7 +477,7 @@
             <w:pPr>
               <w:jc w:val="both"/>
               <w:rPr>
-                <w:rFonts w:asciiTheme="minorEastAsia" w:eastAsiaTheme="minorEastAsia" w:hAnsiTheme="minorEastAsia" w:hint="eastAsia"/>
+                <w:rFonts w:asciiTheme="minorEastAsia" w:eastAsiaTheme="minorEastAsia" w:hAnsiTheme="minorEastAsia"/>
               </w:rPr>
             </w:pPr>
             <w:r>
@@ -593,7 +593,7 @@
             <w:pPr>
               <w:jc w:val="both"/>
               <w:rPr>
-                <w:rFonts w:asciiTheme="minorEastAsia" w:eastAsiaTheme="minorEastAsia" w:hAnsiTheme="minorEastAsia" w:hint="eastAsia"/>
+                <w:rFonts w:asciiTheme="minorEastAsia" w:eastAsiaTheme="minorEastAsia" w:hAnsiTheme="minorEastAsia"/>
               </w:rPr>
             </w:pPr>
             <w:r>
@@ -795,7 +795,7 @@
             <w:pPr>
               <w:jc w:val="both"/>
               <w:rPr>
-                <w:rFonts w:asciiTheme="minorEastAsia" w:eastAsiaTheme="minorEastAsia" w:hAnsiTheme="minorEastAsia" w:hint="eastAsia"/>
+                <w:rFonts w:asciiTheme="minorEastAsia" w:eastAsiaTheme="minorEastAsia" w:hAnsiTheme="minorEastAsia"/>
                 <w:color w:val="000000"/>
               </w:rPr>
             </w:pPr>
@@ -1087,7 +1087,7 @@
             <w:pPr>
               <w:jc w:val="center"/>
               <w:rPr>
-                <w:rFonts w:asciiTheme="minorEastAsia" w:eastAsiaTheme="minorEastAsia" w:hAnsiTheme="minorEastAsia" w:hint="eastAsia"/>
+                <w:rFonts w:asciiTheme="minorEastAsia" w:eastAsiaTheme="minorEastAsia" w:hAnsiTheme="minorEastAsia"/>
                 <w:color w:val="000000"/>
               </w:rPr>
             </w:pPr>
@@ -1109,7 +1109,7 @@
             <w:pPr>
               <w:jc w:val="both"/>
               <w:rPr>
-                <w:rFonts w:asciiTheme="minorEastAsia" w:eastAsiaTheme="minorEastAsia" w:hAnsiTheme="minorEastAsia" w:hint="eastAsia"/>
+                <w:rFonts w:asciiTheme="minorEastAsia" w:eastAsiaTheme="minorEastAsia" w:hAnsiTheme="minorEastAsia"/>
                 <w:color w:val="000000"/>
               </w:rPr>
             </w:pPr>
@@ -1151,37 +1151,16 @@
             <w:pPr>
               <w:jc w:val="center"/>
               <w:rPr>
-                <w:rFonts w:asciiTheme="minorEastAsia" w:eastAsiaTheme="minorEastAsia" w:hAnsiTheme="minorEastAsia" w:hint="eastAsia"/>
-                <w:color w:val="000000"/>
-              </w:rPr>
-            </w:pPr>
-            <w:r>
-              <w:rPr>
-                <w:rFonts w:asciiTheme="minorEastAsia" w:eastAsiaTheme="minorEastAsia" w:hAnsiTheme="minorEastAsia" w:hint="eastAsia"/>
-                <w:color w:val="000000"/>
-              </w:rPr>
-              <w:t>管道</w:t>
-            </w:r>
-            <w:r>
-              <w:rPr>
-                <w:rFonts w:asciiTheme="minorEastAsia" w:eastAsiaTheme="minorEastAsia" w:hAnsiTheme="minorEastAsia" w:hint="eastAsia"/>
-                <w:color w:val="000000"/>
-              </w:rPr>
-              <w:t>泄露</w:t>
-            </w:r>
-            <w:r>
-              <w:rPr>
-                <w:rFonts w:asciiTheme="minorEastAsia" w:eastAsiaTheme="minorEastAsia" w:hAnsiTheme="minorEastAsia" w:hint="eastAsia"/>
-                <w:color w:val="000000"/>
-              </w:rPr>
-              <w:t>识别</w:t>
-            </w:r>
-            <w:r>
-              <w:rPr>
-                <w:rFonts w:asciiTheme="minorEastAsia" w:eastAsiaTheme="minorEastAsia" w:hAnsiTheme="minorEastAsia" w:hint="eastAsia"/>
-                <w:color w:val="000000"/>
-              </w:rPr>
-              <w:t>与</w:t>
+                <w:rFonts w:asciiTheme="minorEastAsia" w:eastAsiaTheme="minorEastAsia" w:hAnsiTheme="minorEastAsia"/>
+                <w:color w:val="000000"/>
+              </w:rPr>
+            </w:pPr>
+            <w:r>
+              <w:rPr>
+                <w:rFonts w:asciiTheme="minorEastAsia" w:eastAsiaTheme="minorEastAsia" w:hAnsiTheme="minorEastAsia" w:hint="eastAsia"/>
+                <w:color w:val="000000"/>
+              </w:rPr>
+              <w:t>管道泄露识别与</w:t>
             </w:r>
             <w:r>
               <w:rPr>
@@ -1201,65 +1180,16 @@
             <w:pPr>
               <w:jc w:val="both"/>
               <w:rPr>
-                <w:rFonts w:asciiTheme="minorEastAsia" w:eastAsiaTheme="minorEastAsia" w:hAnsiTheme="minorEastAsia" w:hint="eastAsia"/>
-                <w:color w:val="000000"/>
-              </w:rPr>
-            </w:pPr>
-            <w:r>
-              <w:rPr>
-                <w:rFonts w:asciiTheme="minorEastAsia" w:eastAsiaTheme="minorEastAsia" w:hAnsiTheme="minorEastAsia" w:hint="eastAsia"/>
-                <w:color w:val="000000"/>
-              </w:rPr>
-              <w:t>利用</w:t>
-            </w:r>
-            <w:r>
-              <w:rPr>
-                <w:rFonts w:asciiTheme="minorEastAsia" w:eastAsiaTheme="minorEastAsia" w:hAnsiTheme="minorEastAsia" w:hint="eastAsia"/>
-                <w:color w:val="000000"/>
-              </w:rPr>
-              <w:t>压力表示数准确识别是否存在</w:t>
-            </w:r>
-            <w:r>
-              <w:rPr>
-                <w:rFonts w:asciiTheme="minorEastAsia" w:eastAsiaTheme="minorEastAsia" w:hAnsiTheme="minorEastAsia" w:hint="eastAsia"/>
-                <w:color w:val="000000"/>
-              </w:rPr>
-              <w:t>膏体泄漏</w:t>
-            </w:r>
-            <w:r>
-              <w:rPr>
-                <w:rFonts w:asciiTheme="minorEastAsia" w:eastAsiaTheme="minorEastAsia" w:hAnsiTheme="minorEastAsia" w:hint="eastAsia"/>
-                <w:color w:val="000000"/>
-              </w:rPr>
-              <w:t>，</w:t>
-            </w:r>
-            <w:r>
-              <w:rPr>
-                <w:rFonts w:asciiTheme="minorEastAsia" w:eastAsiaTheme="minorEastAsia" w:hAnsiTheme="minorEastAsia" w:hint="eastAsia"/>
-                <w:color w:val="000000"/>
-              </w:rPr>
-              <w:t>并</w:t>
-            </w:r>
-            <w:r>
-              <w:rPr>
-                <w:rFonts w:asciiTheme="minorEastAsia" w:eastAsiaTheme="minorEastAsia" w:hAnsiTheme="minorEastAsia" w:hint="eastAsia"/>
-                <w:color w:val="000000"/>
-              </w:rPr>
-              <w:t>对未来可能存在的</w:t>
-            </w:r>
-            <w:r>
-              <w:rPr>
-                <w:rFonts w:asciiTheme="minorEastAsia" w:eastAsiaTheme="minorEastAsia" w:hAnsiTheme="minorEastAsia" w:hint="eastAsia"/>
-                <w:color w:val="000000"/>
-              </w:rPr>
-              <w:t>膏体泄露</w:t>
-            </w:r>
-            <w:r>
-              <w:rPr>
-                <w:rFonts w:asciiTheme="minorEastAsia" w:eastAsiaTheme="minorEastAsia" w:hAnsiTheme="minorEastAsia" w:hint="eastAsia"/>
-                <w:color w:val="000000"/>
-              </w:rPr>
-              <w:t>问题做出预警</w:t>
+                <w:rFonts w:asciiTheme="minorEastAsia" w:eastAsiaTheme="minorEastAsia" w:hAnsiTheme="minorEastAsia"/>
+                <w:color w:val="000000"/>
+              </w:rPr>
+            </w:pPr>
+            <w:r>
+              <w:rPr>
+                <w:rFonts w:asciiTheme="minorEastAsia" w:eastAsiaTheme="minorEastAsia" w:hAnsiTheme="minorEastAsia" w:hint="eastAsia"/>
+                <w:color w:val="000000"/>
+              </w:rPr>
+              <w:t>利用压力表示数准确识别是否存在膏体泄漏，并对未来可能存在的膏体泄露问题做出预警</w:t>
             </w:r>
           </w:p>
         </w:tc>
@@ -1298,7 +1228,7 @@
             <w:pPr>
               <w:jc w:val="center"/>
               <w:rPr>
-                <w:rFonts w:asciiTheme="minorEastAsia" w:eastAsiaTheme="minorEastAsia" w:hAnsiTheme="minorEastAsia" w:hint="eastAsia"/>
+                <w:rFonts w:asciiTheme="minorEastAsia" w:eastAsiaTheme="minorEastAsia" w:hAnsiTheme="minorEastAsia"/>
                 <w:color w:val="000000"/>
               </w:rPr>
             </w:pPr>
@@ -1320,7 +1250,7 @@
             <w:pPr>
               <w:jc w:val="both"/>
               <w:rPr>
-                <w:rFonts w:asciiTheme="minorEastAsia" w:eastAsiaTheme="minorEastAsia" w:hAnsiTheme="minorEastAsia" w:hint="eastAsia"/>
+                <w:rFonts w:asciiTheme="minorEastAsia" w:eastAsiaTheme="minorEastAsia" w:hAnsiTheme="minorEastAsia"/>
                 <w:color w:val="000000"/>
               </w:rPr>
             </w:pPr>
@@ -1362,7 +1292,7 @@
             <w:pPr>
               <w:jc w:val="center"/>
               <w:rPr>
-                <w:rFonts w:asciiTheme="minorEastAsia" w:eastAsiaTheme="minorEastAsia" w:hAnsiTheme="minorEastAsia" w:hint="eastAsia"/>
+                <w:rFonts w:asciiTheme="minorEastAsia" w:eastAsiaTheme="minorEastAsia" w:hAnsiTheme="minorEastAsia"/>
                 <w:color w:val="000000"/>
               </w:rPr>
             </w:pPr>
@@ -1384,7 +1314,7 @@
             <w:pPr>
               <w:jc w:val="both"/>
               <w:rPr>
-                <w:rFonts w:asciiTheme="minorEastAsia" w:eastAsiaTheme="minorEastAsia" w:hAnsiTheme="minorEastAsia" w:hint="eastAsia"/>
+                <w:rFonts w:asciiTheme="minorEastAsia" w:eastAsiaTheme="minorEastAsia" w:hAnsiTheme="minorEastAsia"/>
                 <w:color w:val="000000"/>
               </w:rPr>
             </w:pPr>
@@ -1435,14 +1365,7 @@
                 <w:rFonts w:asciiTheme="minorEastAsia" w:eastAsiaTheme="minorEastAsia" w:hAnsiTheme="minorEastAsia" w:hint="eastAsia"/>
                 <w:color w:val="000000"/>
               </w:rPr>
-              <w:t>采场膏体高度</w:t>
-            </w:r>
-            <w:r>
-              <w:rPr>
-                <w:rFonts w:asciiTheme="minorEastAsia" w:eastAsiaTheme="minorEastAsia" w:hAnsiTheme="minorEastAsia" w:hint="eastAsia"/>
-                <w:color w:val="000000"/>
-              </w:rPr>
-              <w:t>软测量</w:t>
+              <w:t>采场膏体高度软测量</w:t>
             </w:r>
           </w:p>
         </w:tc>
@@ -1464,42 +1387,7 @@
                 <w:rFonts w:asciiTheme="minorEastAsia" w:eastAsiaTheme="minorEastAsia" w:hAnsiTheme="minorEastAsia" w:hint="eastAsia"/>
                 <w:color w:val="000000"/>
               </w:rPr>
-              <w:t>利用井上搅拌机出口处流量</w:t>
-            </w:r>
-            <w:r>
-              <w:rPr>
-                <w:rFonts w:asciiTheme="minorEastAsia" w:eastAsiaTheme="minorEastAsia" w:hAnsiTheme="minorEastAsia" w:hint="eastAsia"/>
-                <w:color w:val="000000"/>
-              </w:rPr>
-              <w:t>与采场</w:t>
-            </w:r>
-            <w:r>
-              <w:rPr>
-                <w:rFonts w:asciiTheme="minorEastAsia" w:eastAsiaTheme="minorEastAsia" w:hAnsiTheme="minorEastAsia" w:hint="eastAsia"/>
-                <w:color w:val="000000"/>
-              </w:rPr>
-              <w:t>空区三维模型图信息估算</w:t>
-            </w:r>
-            <w:r>
-              <w:rPr>
-                <w:rFonts w:asciiTheme="minorEastAsia" w:eastAsiaTheme="minorEastAsia" w:hAnsiTheme="minorEastAsia" w:hint="eastAsia"/>
-                <w:color w:val="000000"/>
-              </w:rPr>
-              <w:t>采场</w:t>
-            </w:r>
-            <w:r>
-              <w:rPr>
-                <w:rFonts w:asciiTheme="minorEastAsia" w:eastAsiaTheme="minorEastAsia" w:hAnsiTheme="minorEastAsia" w:hint="eastAsia"/>
-                <w:color w:val="000000"/>
-              </w:rPr>
-              <w:t>充填体高度</w:t>
-            </w:r>
-            <w:r>
-              <w:rPr>
-                <w:rFonts w:asciiTheme="minorEastAsia" w:eastAsiaTheme="minorEastAsia" w:hAnsiTheme="minorEastAsia" w:hint="eastAsia"/>
-                <w:color w:val="000000"/>
-              </w:rPr>
-              <w:t>。</w:t>
+              <w:t>利用井上搅拌机出口处流量与采场空区三维模型图信息估算采场充填体高度。</w:t>
             </w:r>
           </w:p>
         </w:tc>
@@ -1627,14 +1515,7 @@
                 <w:rFonts w:asciiTheme="minorEastAsia" w:eastAsiaTheme="minorEastAsia" w:hAnsiTheme="minorEastAsia" w:hint="eastAsia"/>
                 <w:color w:val="000000"/>
               </w:rPr>
-              <w:t>对于当前充填百分比、推荐灰砂比、充填浓度、充填流量进行实时</w:t>
-            </w:r>
-            <w:r>
-              <w:rPr>
-                <w:rFonts w:asciiTheme="minorEastAsia" w:eastAsiaTheme="minorEastAsia" w:hAnsiTheme="minorEastAsia" w:hint="eastAsia"/>
-                <w:color w:val="000000"/>
-              </w:rPr>
-              <w:t>展示</w:t>
+              <w:t>对于当前充填百分比、推荐灰砂比、充填浓度、充填流量进行实时展示</w:t>
             </w:r>
           </w:p>
         </w:tc>
@@ -1667,7 +1548,7 @@
             <w:pPr>
               <w:jc w:val="center"/>
               <w:rPr>
-                <w:rFonts w:asciiTheme="minorEastAsia" w:eastAsiaTheme="minorEastAsia" w:hAnsiTheme="minorEastAsia" w:hint="eastAsia"/>
+                <w:rFonts w:asciiTheme="minorEastAsia" w:eastAsiaTheme="minorEastAsia" w:hAnsiTheme="minorEastAsia"/>
                 <w:color w:val="000000"/>
               </w:rPr>
             </w:pPr>
@@ -1689,99 +1570,18 @@
             <w:pPr>
               <w:jc w:val="both"/>
               <w:rPr>
-                <w:rFonts w:asciiTheme="minorEastAsia" w:eastAsiaTheme="minorEastAsia" w:hAnsiTheme="minorEastAsia" w:hint="eastAsia"/>
-                <w:color w:val="000000"/>
-              </w:rPr>
-            </w:pPr>
-            <w:r>
-              <w:rPr>
-                <w:rFonts w:ascii="文泉驿点阵正黑" w:eastAsia="文泉驿点阵正黑" w:hint="eastAsia"/>
+                <w:rFonts w:asciiTheme="minorEastAsia" w:eastAsiaTheme="minorEastAsia" w:hAnsiTheme="minorEastAsia"/>
+                <w:color w:val="000000"/>
+              </w:rPr>
+            </w:pPr>
+            <w:r>
+              <w:rPr>
+                <w:rFonts w:asciiTheme="minorEastAsia" w:eastAsiaTheme="minorEastAsia" w:hAnsiTheme="minorEastAsia" w:hint="eastAsia"/>
                 <w:color w:val="000000"/>
                 <w:sz w:val="22"/>
                 <w:szCs w:val="22"/>
               </w:rPr>
-              <w:t>将</w:t>
-            </w:r>
-            <w:r>
-              <w:rPr>
-                <w:rFonts w:ascii="文泉驿点阵正黑" w:eastAsia="文泉驿点阵正黑" w:hint="eastAsia"/>
-                <w:color w:val="000000"/>
-                <w:sz w:val="22"/>
-                <w:szCs w:val="22"/>
-              </w:rPr>
-              <w:t>采场</w:t>
-            </w:r>
-            <w:r>
-              <w:rPr>
-                <w:rFonts w:ascii="文泉驿点阵正黑" w:eastAsia="文泉驿点阵正黑" w:hint="eastAsia"/>
-                <w:color w:val="000000"/>
-                <w:sz w:val="22"/>
-                <w:szCs w:val="22"/>
-              </w:rPr>
-              <w:t>充填进度的</w:t>
-            </w:r>
-            <w:r>
-              <w:rPr>
-                <w:rFonts w:ascii="文泉驿点阵正黑" w:eastAsia="文泉驿点阵正黑" w:hint="eastAsia"/>
-                <w:color w:val="000000"/>
-                <w:sz w:val="22"/>
-                <w:szCs w:val="22"/>
-              </w:rPr>
-              <w:t>三维</w:t>
-            </w:r>
-            <w:r>
-              <w:rPr>
-                <w:rFonts w:ascii="文泉驿点阵正黑" w:eastAsia="文泉驿点阵正黑" w:hint="eastAsia"/>
-                <w:color w:val="000000"/>
-                <w:sz w:val="22"/>
-                <w:szCs w:val="22"/>
-              </w:rPr>
-              <w:t>展示</w:t>
-            </w:r>
-            <w:r>
-              <w:rPr>
-                <w:rFonts w:ascii="文泉驿点阵正黑" w:eastAsia="文泉驿点阵正黑" w:hint="eastAsia"/>
-                <w:color w:val="000000"/>
-                <w:sz w:val="22"/>
-                <w:szCs w:val="22"/>
-              </w:rPr>
-              <w:t>、充填质量</w:t>
-            </w:r>
-            <w:r>
-              <w:rPr>
-                <w:rFonts w:ascii="文泉驿点阵正黑" w:eastAsia="文泉驿点阵正黑" w:hint="eastAsia"/>
-                <w:color w:val="000000"/>
-                <w:sz w:val="22"/>
-                <w:szCs w:val="22"/>
-              </w:rPr>
-              <w:t>、充填时间、浓度波动、强度检测结果、物料消耗生成评测报表</w:t>
-            </w:r>
-            <w:r>
-              <w:rPr>
-                <w:rFonts w:ascii="文泉驿点阵正黑" w:eastAsia="文泉驿点阵正黑" w:hint="eastAsia"/>
-                <w:color w:val="000000"/>
-                <w:sz w:val="22"/>
-                <w:szCs w:val="22"/>
-              </w:rPr>
-              <w:t>，</w:t>
-            </w:r>
-            <w:r>
-              <w:rPr>
-                <w:rFonts w:ascii="文泉驿点阵正黑" w:eastAsia="文泉驿点阵正黑" w:hint="eastAsia"/>
-                <w:color w:val="000000"/>
-                <w:sz w:val="22"/>
-                <w:szCs w:val="22"/>
-              </w:rPr>
-              <w:t>该报表</w:t>
-            </w:r>
-            <w:r>
-              <w:rPr>
-                <w:rFonts w:ascii="文泉驿点阵正黑" w:eastAsia="文泉驿点阵正黑" w:hint="eastAsia"/>
-                <w:color w:val="000000"/>
-                <w:sz w:val="22"/>
-                <w:szCs w:val="22"/>
-              </w:rPr>
-              <w:t>支持导出</w:t>
+              <w:t>将采场充填进度的三维展示、充填质量、充填时间、浓度波动、强度检测结果、物料消耗生成评测报表，该报表支持导出</w:t>
             </w:r>
           </w:p>
         </w:tc>
@@ -1853,8 +1653,6 @@
               </w:rPr>
               <w:t>利用神经网络规划器和反馈控制算法实现的底流浓度控制器。</w:t>
             </w:r>
-            <w:bookmarkStart w:id="0" w:name="_GoBack"/>
-            <w:bookmarkEnd w:id="0"/>
           </w:p>
         </w:tc>
       </w:tr>
@@ -2228,7 +2026,7 @@
             <w:pPr>
               <w:jc w:val="both"/>
               <w:rPr>
-                <w:rFonts w:asciiTheme="minorEastAsia" w:eastAsiaTheme="minorEastAsia" w:hAnsiTheme="minorEastAsia" w:hint="eastAsia"/>
+                <w:rFonts w:asciiTheme="minorEastAsia" w:eastAsiaTheme="minorEastAsia" w:hAnsiTheme="minorEastAsia"/>
                 <w:color w:val="000000"/>
               </w:rPr>
             </w:pPr>
@@ -2292,7 +2090,7 @@
             <w:pPr>
               <w:jc w:val="both"/>
               <w:rPr>
-                <w:rFonts w:asciiTheme="minorEastAsia" w:eastAsiaTheme="minorEastAsia" w:hAnsiTheme="minorEastAsia" w:hint="eastAsia"/>
+                <w:rFonts w:asciiTheme="minorEastAsia" w:eastAsiaTheme="minorEastAsia" w:hAnsiTheme="minorEastAsia"/>
                 <w:color w:val="000000"/>
               </w:rPr>
             </w:pPr>
@@ -2393,7 +2191,7 @@
           <w:szCs w:val="28"/>
         </w:rPr>
       </w:pPr>
-      <w:bookmarkStart w:id="1" w:name="YSXZB"/>
+      <w:bookmarkStart w:id="0" w:name="YSXZB"/>
       <w:r>
         <w:rPr>
           <w:rFonts w:asciiTheme="minorEastAsia" w:eastAsiaTheme="minorEastAsia" w:hAnsiTheme="minorEastAsia" w:hint="eastAsia"/>
@@ -2402,46 +2200,36 @@
         </w:rPr>
         <w:t>智能控制系统技术指标</w:t>
       </w:r>
+      <w:bookmarkEnd w:id="0"/>
     </w:p>
     <w:p>
       <w:pPr>
         <w:pStyle w:val="a7"/>
         <w:numPr>
           <w:ilvl w:val="0"/>
-          <w:numId w:val="32"/>
+          <w:numId w:val="34"/>
         </w:numPr>
+        <w:spacing w:line="360" w:lineRule="auto"/>
         <w:ind w:firstLineChars="0"/>
         <w:rPr>
           <w:rFonts w:asciiTheme="minorEastAsia" w:eastAsiaTheme="minorEastAsia" w:hAnsiTheme="minorEastAsia"/>
           <w:kern w:val="0"/>
-          <w:sz w:val="28"/>
-          <w:szCs w:val="28"/>
+          <w:sz w:val="24"/>
         </w:rPr>
       </w:pPr>
-      <w:r>
-        <w:rPr>
-          <w:rFonts w:asciiTheme="minorEastAsia" w:eastAsiaTheme="minorEastAsia" w:hAnsiTheme="minorEastAsia" w:hint="eastAsia"/>
-          <w:kern w:val="0"/>
-          <w:sz w:val="28"/>
-          <w:szCs w:val="28"/>
-        </w:rPr>
-        <w:t>底流浓度波动标准差相比手工控制精确度至少</w:t>
-      </w:r>
       <w:r>
         <w:rPr>
           <w:rFonts w:asciiTheme="minorEastAsia" w:eastAsiaTheme="minorEastAsia" w:hAnsiTheme="minorEastAsia" w:cs="微软雅黑" w:hint="eastAsia"/>
           <w:kern w:val="0"/>
-          <w:sz w:val="28"/>
-          <w:szCs w:val="28"/>
+          <w:sz w:val="24"/>
         </w:rPr>
-        <w:t>减少</w:t>
+        <w:t>底流浓度波动标准差相比手工控制精确度至少减少</w:t>
       </w:r>
       <w:r>
         <w:rPr>
           <w:rFonts w:asciiTheme="minorEastAsia" w:eastAsiaTheme="minorEastAsia" w:hAnsiTheme="minorEastAsia" w:hint="eastAsia"/>
           <w:kern w:val="0"/>
-          <w:sz w:val="28"/>
-          <w:szCs w:val="28"/>
+          <w:sz w:val="24"/>
         </w:rPr>
         <w:t>5</w:t>
       </w:r>
@@ -2449,33 +2237,18 @@
         <w:rPr>
           <w:rFonts w:asciiTheme="minorEastAsia" w:eastAsiaTheme="minorEastAsia" w:hAnsiTheme="minorEastAsia"/>
           <w:kern w:val="0"/>
-          <w:sz w:val="28"/>
-          <w:szCs w:val="28"/>
+          <w:sz w:val="24"/>
         </w:rPr>
         <w:t>0%</w:t>
       </w:r>
-    </w:p>
-    <w:p>
-      <w:pPr>
-        <w:tabs>
-          <w:tab w:val="left" w:pos="6826"/>
-        </w:tabs>
-        <w:ind w:left="840"/>
-        <w:rPr>
-          <w:rFonts w:asciiTheme="minorEastAsia" w:eastAsiaTheme="minorEastAsia" w:hAnsiTheme="minorEastAsia"/>
-          <w:sz w:val="28"/>
-          <w:szCs w:val="28"/>
-        </w:rPr>
-      </w:pPr>
       <w:r>
         <w:rPr>
           <w:rFonts w:asciiTheme="minorEastAsia" w:eastAsiaTheme="minorEastAsia" w:hAnsiTheme="minorEastAsia"/>
           <w:noProof/>
-          <w:sz w:val="28"/>
-          <w:szCs w:val="28"/>
+          <w:sz w:val="24"/>
         </w:rPr>
         <w:drawing>
-          <wp:inline distT="0" distB="0" distL="0" distR="0" wp14:anchorId="4B889E8D" wp14:editId="0F73AA66">
+          <wp:inline distT="0" distB="0" distL="0" distR="0" wp14:anchorId="7997C86E" wp14:editId="4EF120A4">
             <wp:extent cx="1092200" cy="406400"/>
             <wp:effectExtent l="0" t="0" r="0" b="0"/>
             <wp:docPr id="1" name="图片 1"/>
@@ -2512,9 +2285,9 @@
       </w:r>
       <w:r>
         <w:rPr>
-          <w:rFonts w:asciiTheme="minorEastAsia" w:eastAsiaTheme="minorEastAsia" w:hAnsiTheme="minorEastAsia" w:hint="eastAsia"/>
-          <w:sz w:val="28"/>
-          <w:szCs w:val="28"/>
+          <w:rFonts w:asciiTheme="minorEastAsia" w:eastAsiaTheme="minorEastAsia" w:hAnsiTheme="minorEastAsia" w:cs="微软雅黑" w:hint="eastAsia"/>
+          <w:kern w:val="0"/>
+          <w:sz w:val="24"/>
         </w:rPr>
         <w:t>，其中</w:t>
       </w:r>
@@ -2522,11 +2295,10 @@
         <w:rPr>
           <w:rFonts w:asciiTheme="minorEastAsia" w:eastAsiaTheme="minorEastAsia" w:hAnsiTheme="minorEastAsia"/>
           <w:noProof/>
-          <w:sz w:val="28"/>
-          <w:szCs w:val="28"/>
+          <w:sz w:val="24"/>
         </w:rPr>
         <w:drawing>
-          <wp:inline distT="0" distB="0" distL="0" distR="0" wp14:anchorId="000D4E03" wp14:editId="6E653D13">
+          <wp:inline distT="0" distB="0" distL="0" distR="0" wp14:anchorId="137E1703" wp14:editId="674582FD">
             <wp:extent cx="139700" cy="152400"/>
             <wp:effectExtent l="0" t="0" r="0" b="0"/>
             <wp:docPr id="2" name="图片 2"/>
@@ -2563,9 +2335,9 @@
       </w:r>
       <w:r>
         <w:rPr>
-          <w:rFonts w:asciiTheme="minorEastAsia" w:eastAsiaTheme="minorEastAsia" w:hAnsiTheme="minorEastAsia" w:hint="eastAsia"/>
-          <w:sz w:val="28"/>
-          <w:szCs w:val="28"/>
+          <w:rFonts w:asciiTheme="minorEastAsia" w:eastAsiaTheme="minorEastAsia" w:hAnsiTheme="minorEastAsia" w:cs="微软雅黑" w:hint="eastAsia"/>
+          <w:kern w:val="0"/>
+          <w:sz w:val="24"/>
         </w:rPr>
         <w:t>代表平均底流浓度，</w:t>
       </w:r>
@@ -2573,9 +2345,10 @@
         <w:rPr>
           <w:rFonts w:asciiTheme="minorEastAsia" w:eastAsiaTheme="minorEastAsia" w:hAnsiTheme="minorEastAsia"/>
           <w:noProof/>
+          <w:sz w:val="24"/>
         </w:rPr>
         <w:drawing>
-          <wp:inline distT="0" distB="0" distL="0" distR="0" wp14:anchorId="03B1B5E6" wp14:editId="1F3C4645">
+          <wp:inline distT="0" distB="0" distL="0" distR="0" wp14:anchorId="70BF06E3" wp14:editId="6B7830A4">
             <wp:extent cx="139700" cy="241300"/>
             <wp:effectExtent l="0" t="0" r="0" b="0"/>
             <wp:docPr id="3" name="图片 3"/>
@@ -2612,17 +2385,17 @@
       </w:r>
       <w:r>
         <w:rPr>
-          <w:rFonts w:asciiTheme="minorEastAsia" w:eastAsiaTheme="minorEastAsia" w:hAnsiTheme="minorEastAsia" w:hint="eastAsia"/>
-          <w:sz w:val="28"/>
-          <w:szCs w:val="28"/>
+          <w:rFonts w:asciiTheme="minorEastAsia" w:eastAsiaTheme="minorEastAsia" w:hAnsiTheme="minorEastAsia" w:cs="微软雅黑" w:hint="eastAsia"/>
+          <w:kern w:val="0"/>
+          <w:sz w:val="24"/>
         </w:rPr>
         <w:t>表示每一时刻底流浓度监测值。</w:t>
       </w:r>
       <w:r>
         <w:rPr>
           <w:rFonts w:asciiTheme="minorEastAsia" w:eastAsiaTheme="minorEastAsia" w:hAnsiTheme="minorEastAsia" w:hint="eastAsia"/>
-          <w:sz w:val="28"/>
-          <w:szCs w:val="28"/>
+          <w:kern w:val="0"/>
+          <w:sz w:val="24"/>
         </w:rPr>
         <w:t xml:space="preserve"> </w:t>
       </w:r>
@@ -2632,337 +2405,61 @@
         <w:pStyle w:val="a7"/>
         <w:numPr>
           <w:ilvl w:val="0"/>
-          <w:numId w:val="32"/>
+          <w:numId w:val="34"/>
         </w:numPr>
+        <w:spacing w:line="360" w:lineRule="auto"/>
         <w:ind w:firstLineChars="0"/>
         <w:rPr>
           <w:rFonts w:asciiTheme="minorEastAsia" w:eastAsiaTheme="minorEastAsia" w:hAnsiTheme="minorEastAsia"/>
           <w:kern w:val="0"/>
-          <w:sz w:val="28"/>
-          <w:szCs w:val="28"/>
+          <w:sz w:val="24"/>
         </w:rPr>
       </w:pPr>
       <w:r>
         <w:rPr>
           <w:rFonts w:asciiTheme="minorEastAsia" w:eastAsiaTheme="minorEastAsia" w:hAnsiTheme="minorEastAsia" w:cs="微软雅黑" w:hint="eastAsia"/>
           <w:kern w:val="0"/>
-          <w:sz w:val="28"/>
-          <w:szCs w:val="28"/>
+          <w:sz w:val="24"/>
         </w:rPr>
-        <w:t>充填</w:t>
+        <w:t>有</w:t>
+      </w:r>
+      <w:r>
+        <w:rPr>
+          <w:rFonts w:asciiTheme="minorEastAsia" w:eastAsiaTheme="minorEastAsia" w:hAnsiTheme="minorEastAsia"/>
+          <w:kern w:val="0"/>
+          <w:sz w:val="24"/>
+        </w:rPr>
+        <w:t>效预测膏体管道输送泄漏与堵管事故</w:t>
       </w:r>
       <w:r>
         <w:rPr>
           <w:rFonts w:asciiTheme="minorEastAsia" w:eastAsiaTheme="minorEastAsia" w:hAnsiTheme="minorEastAsia" w:hint="eastAsia"/>
           <w:kern w:val="0"/>
-          <w:sz w:val="28"/>
-          <w:szCs w:val="28"/>
+          <w:sz w:val="24"/>
         </w:rPr>
-        <w:t>浓度波动标准差相比手工控制</w:t>
+        <w:t>，</w:t>
       </w:r>
       <w:r>
         <w:rPr>
-          <w:rFonts w:asciiTheme="minorEastAsia" w:eastAsiaTheme="minorEastAsia" w:hAnsiTheme="minorEastAsia" w:cs="微软雅黑" w:hint="eastAsia"/>
+          <w:rFonts w:asciiTheme="minorEastAsia" w:eastAsiaTheme="minorEastAsia" w:hAnsiTheme="minorEastAsia"/>
           <w:kern w:val="0"/>
-          <w:sz w:val="28"/>
-          <w:szCs w:val="28"/>
+          <w:sz w:val="24"/>
         </w:rPr>
-        <w:t>情况下标准差</w:t>
+        <w:t>精度</w:t>
       </w:r>
       <w:r>
         <w:rPr>
           <w:rFonts w:asciiTheme="minorEastAsia" w:eastAsiaTheme="minorEastAsia" w:hAnsiTheme="minorEastAsia" w:hint="eastAsia"/>
           <w:kern w:val="0"/>
-          <w:sz w:val="28"/>
-          <w:szCs w:val="28"/>
+          <w:sz w:val="24"/>
         </w:rPr>
-        <w:t>至少</w:t>
-      </w:r>
-      <w:r>
-        <w:rPr>
-          <w:rFonts w:asciiTheme="minorEastAsia" w:eastAsiaTheme="minorEastAsia" w:hAnsiTheme="minorEastAsia" w:cs="微软雅黑" w:hint="eastAsia"/>
-          <w:kern w:val="0"/>
-          <w:sz w:val="28"/>
-          <w:szCs w:val="28"/>
-        </w:rPr>
-        <w:t>减少</w:t>
+        <w:t>≥9</w:t>
       </w:r>
       <w:r>
         <w:rPr>
           <w:rFonts w:asciiTheme="minorEastAsia" w:eastAsiaTheme="minorEastAsia" w:hAnsiTheme="minorEastAsia"/>
           <w:kern w:val="0"/>
-          <w:sz w:val="28"/>
-          <w:szCs w:val="28"/>
-        </w:rPr>
-        <w:t>30</w:t>
-      </w:r>
-      <w:r>
-        <w:rPr>
-          <w:rFonts w:asciiTheme="minorEastAsia" w:eastAsiaTheme="minorEastAsia" w:hAnsiTheme="minorEastAsia"/>
-          <w:kern w:val="0"/>
-          <w:sz w:val="28"/>
-          <w:szCs w:val="28"/>
-        </w:rPr>
-        <w:t>%</w:t>
-      </w:r>
-    </w:p>
-    <w:p>
-      <w:pPr>
-        <w:tabs>
-          <w:tab w:val="left" w:pos="6826"/>
-        </w:tabs>
-        <w:ind w:left="840"/>
-        <w:rPr>
-          <w:rFonts w:asciiTheme="minorEastAsia" w:eastAsiaTheme="minorEastAsia" w:hAnsiTheme="minorEastAsia"/>
-          <w:kern w:val="2"/>
-          <w:sz w:val="21"/>
-        </w:rPr>
-      </w:pPr>
-      <w:r>
-        <w:rPr>
-          <w:rFonts w:asciiTheme="minorEastAsia" w:eastAsiaTheme="minorEastAsia" w:hAnsiTheme="minorEastAsia"/>
-          <w:noProof/>
-        </w:rPr>
-        <w:drawing>
-          <wp:inline distT="0" distB="0" distL="0" distR="0" wp14:anchorId="28429530" wp14:editId="1D62271C">
-            <wp:extent cx="1092200" cy="406400"/>
-            <wp:effectExtent l="0" t="0" r="0" b="0"/>
-            <wp:docPr id="4" name="图片 4"/>
-            <wp:cNvGraphicFramePr>
-              <a:graphicFrameLocks xmlns:a="http://schemas.openxmlformats.org/drawingml/2006/main" noChangeAspect="1"/>
-            </wp:cNvGraphicFramePr>
-            <a:graphic xmlns:a="http://schemas.openxmlformats.org/drawingml/2006/main">
-              <a:graphicData uri="http://schemas.openxmlformats.org/drawingml/2006/picture">
-                <pic:pic xmlns:pic="http://schemas.openxmlformats.org/drawingml/2006/picture">
-                  <pic:nvPicPr>
-                    <pic:cNvPr id="1" name=""/>
-                    <pic:cNvPicPr/>
-                  </pic:nvPicPr>
-                  <pic:blipFill>
-                    <a:blip r:embed="rId11"/>
-                    <a:stretch>
-                      <a:fillRect/>
-                    </a:stretch>
-                  </pic:blipFill>
-                  <pic:spPr>
-                    <a:xfrm>
-                      <a:off x="0" y="0"/>
-                      <a:ext cx="1092200" cy="406400"/>
-                    </a:xfrm>
-                    <a:prstGeom prst="rect">
-                      <a:avLst/>
-                    </a:prstGeom>
-                  </pic:spPr>
-                </pic:pic>
-              </a:graphicData>
-            </a:graphic>
-          </wp:inline>
-        </w:drawing>
-      </w:r>
-      <w:r>
-        <w:rPr>
-          <w:rFonts w:asciiTheme="minorEastAsia" w:eastAsiaTheme="minorEastAsia" w:hAnsiTheme="minorEastAsia" w:hint="eastAsia"/>
-        </w:rPr>
-        <w:t>，</w:t>
-      </w:r>
-      <w:r>
-        <w:rPr>
-          <w:rFonts w:asciiTheme="minorEastAsia" w:eastAsiaTheme="minorEastAsia" w:hAnsiTheme="minorEastAsia" w:hint="eastAsia"/>
-          <w:sz w:val="28"/>
-          <w:szCs w:val="28"/>
-        </w:rPr>
-        <w:t>其中</w:t>
-      </w:r>
-      <w:r>
-        <w:rPr>
-          <w:rFonts w:asciiTheme="minorEastAsia" w:eastAsiaTheme="minorEastAsia" w:hAnsiTheme="minorEastAsia"/>
-          <w:noProof/>
-        </w:rPr>
-        <w:drawing>
-          <wp:inline distT="0" distB="0" distL="0" distR="0" wp14:anchorId="59831A63" wp14:editId="1598312B">
-            <wp:extent cx="139700" cy="152400"/>
-            <wp:effectExtent l="0" t="0" r="0" b="0"/>
-            <wp:docPr id="5" name="图片 5"/>
-            <wp:cNvGraphicFramePr>
-              <a:graphicFrameLocks xmlns:a="http://schemas.openxmlformats.org/drawingml/2006/main" noChangeAspect="1"/>
-            </wp:cNvGraphicFramePr>
-            <a:graphic xmlns:a="http://schemas.openxmlformats.org/drawingml/2006/main">
-              <a:graphicData uri="http://schemas.openxmlformats.org/drawingml/2006/picture">
-                <pic:pic xmlns:pic="http://schemas.openxmlformats.org/drawingml/2006/picture">
-                  <pic:nvPicPr>
-                    <pic:cNvPr id="1" name=""/>
-                    <pic:cNvPicPr/>
-                  </pic:nvPicPr>
-                  <pic:blipFill>
-                    <a:blip r:embed="rId12"/>
-                    <a:stretch>
-                      <a:fillRect/>
-                    </a:stretch>
-                  </pic:blipFill>
-                  <pic:spPr>
-                    <a:xfrm>
-                      <a:off x="0" y="0"/>
-                      <a:ext cx="139700" cy="152400"/>
-                    </a:xfrm>
-                    <a:prstGeom prst="rect">
-                      <a:avLst/>
-                    </a:prstGeom>
-                  </pic:spPr>
-                </pic:pic>
-              </a:graphicData>
-            </a:graphic>
-          </wp:inline>
-        </w:drawing>
-      </w:r>
-      <w:r>
-        <w:rPr>
-          <w:rFonts w:asciiTheme="minorEastAsia" w:eastAsiaTheme="minorEastAsia" w:hAnsiTheme="minorEastAsia" w:hint="eastAsia"/>
-          <w:sz w:val="28"/>
-          <w:szCs w:val="28"/>
-        </w:rPr>
-        <w:t>代表平均底流浓度，</w:t>
-      </w:r>
-      <w:r>
-        <w:rPr>
-          <w:rFonts w:asciiTheme="minorEastAsia" w:eastAsiaTheme="minorEastAsia" w:hAnsiTheme="minorEastAsia"/>
-          <w:noProof/>
-        </w:rPr>
-        <w:drawing>
-          <wp:inline distT="0" distB="0" distL="0" distR="0" wp14:anchorId="0AA2F300" wp14:editId="2850F934">
-            <wp:extent cx="139700" cy="241300"/>
-            <wp:effectExtent l="0" t="0" r="0" b="0"/>
-            <wp:docPr id="6" name="图片 6"/>
-            <wp:cNvGraphicFramePr>
-              <a:graphicFrameLocks xmlns:a="http://schemas.openxmlformats.org/drawingml/2006/main" noChangeAspect="1"/>
-            </wp:cNvGraphicFramePr>
-            <a:graphic xmlns:a="http://schemas.openxmlformats.org/drawingml/2006/main">
-              <a:graphicData uri="http://schemas.openxmlformats.org/drawingml/2006/picture">
-                <pic:pic xmlns:pic="http://schemas.openxmlformats.org/drawingml/2006/picture">
-                  <pic:nvPicPr>
-                    <pic:cNvPr id="1" name=""/>
-                    <pic:cNvPicPr/>
-                  </pic:nvPicPr>
-                  <pic:blipFill>
-                    <a:blip r:embed="rId13"/>
-                    <a:stretch>
-                      <a:fillRect/>
-                    </a:stretch>
-                  </pic:blipFill>
-                  <pic:spPr>
-                    <a:xfrm>
-                      <a:off x="0" y="0"/>
-                      <a:ext cx="139700" cy="241300"/>
-                    </a:xfrm>
-                    <a:prstGeom prst="rect">
-                      <a:avLst/>
-                    </a:prstGeom>
-                  </pic:spPr>
-                </pic:pic>
-              </a:graphicData>
-            </a:graphic>
-          </wp:inline>
-        </w:drawing>
-      </w:r>
-      <w:r>
-        <w:rPr>
-          <w:rFonts w:asciiTheme="minorEastAsia" w:eastAsiaTheme="minorEastAsia" w:hAnsiTheme="minorEastAsia" w:hint="eastAsia"/>
-          <w:sz w:val="28"/>
-          <w:szCs w:val="28"/>
-        </w:rPr>
-        <w:t>表示每一时刻底流浓度监测值。</w:t>
-      </w:r>
-    </w:p>
-    <w:p>
-      <w:pPr>
-        <w:pStyle w:val="a7"/>
-        <w:tabs>
-          <w:tab w:val="left" w:pos="6826"/>
-        </w:tabs>
-        <w:ind w:left="840" w:firstLineChars="0" w:firstLine="0"/>
-        <w:rPr>
-          <w:rFonts w:asciiTheme="minorEastAsia" w:eastAsiaTheme="minorEastAsia" w:hAnsiTheme="minorEastAsia"/>
-        </w:rPr>
-      </w:pPr>
-    </w:p>
-    <w:p>
-      <w:pPr>
-        <w:pStyle w:val="a7"/>
-        <w:numPr>
-          <w:ilvl w:val="0"/>
-          <w:numId w:val="32"/>
-        </w:numPr>
-        <w:ind w:firstLineChars="0"/>
-        <w:rPr>
-          <w:rFonts w:asciiTheme="minorEastAsia" w:eastAsiaTheme="minorEastAsia" w:hAnsiTheme="minorEastAsia"/>
-          <w:kern w:val="0"/>
-          <w:sz w:val="28"/>
-          <w:szCs w:val="28"/>
-        </w:rPr>
-      </w:pPr>
-      <w:r>
-        <w:rPr>
-          <w:rFonts w:asciiTheme="minorEastAsia" w:eastAsiaTheme="minorEastAsia" w:hAnsiTheme="minorEastAsia" w:hint="eastAsia"/>
-          <w:sz w:val="28"/>
-          <w:szCs w:val="28"/>
-        </w:rPr>
-        <w:t>在</w:t>
-      </w:r>
-      <w:r>
-        <w:rPr>
-          <w:rFonts w:asciiTheme="minorEastAsia" w:eastAsiaTheme="minorEastAsia" w:hAnsiTheme="minorEastAsia" w:hint="eastAsia"/>
-          <w:kern w:val="0"/>
-          <w:sz w:val="28"/>
-          <w:szCs w:val="28"/>
-        </w:rPr>
-        <w:t>溢流水浊度</w:t>
-      </w:r>
-      <w:r>
-        <w:rPr>
-          <w:rFonts w:asciiTheme="minorEastAsia" w:eastAsiaTheme="minorEastAsia" w:hAnsiTheme="minorEastAsia" w:hint="eastAsia"/>
-          <w:sz w:val="28"/>
-          <w:szCs w:val="28"/>
-        </w:rPr>
-        <w:t>的统计分布中，</w:t>
-      </w:r>
-      <w:r>
-        <w:rPr>
-          <w:rFonts w:asciiTheme="minorEastAsia" w:eastAsiaTheme="minorEastAsia" w:hAnsiTheme="minorEastAsia"/>
-          <w:sz w:val="28"/>
-          <w:szCs w:val="28"/>
-        </w:rPr>
-        <w:t>50%</w:t>
-      </w:r>
-      <w:r>
-        <w:rPr>
-          <w:rFonts w:asciiTheme="minorEastAsia" w:eastAsiaTheme="minorEastAsia" w:hAnsiTheme="minorEastAsia" w:hint="eastAsia"/>
-          <w:sz w:val="28"/>
-          <w:szCs w:val="28"/>
-        </w:rPr>
-        <w:t>分位点低</w:t>
-      </w:r>
-      <w:r>
-        <w:rPr>
-          <w:rFonts w:asciiTheme="minorEastAsia" w:eastAsiaTheme="minorEastAsia" w:hAnsiTheme="minorEastAsia" w:hint="eastAsia"/>
-          <w:kern w:val="0"/>
-          <w:sz w:val="28"/>
-          <w:szCs w:val="28"/>
-        </w:rPr>
-        <w:t>于</w:t>
-      </w:r>
-      <w:r>
-        <w:rPr>
-          <w:rFonts w:asciiTheme="minorEastAsia" w:eastAsiaTheme="minorEastAsia" w:hAnsiTheme="minorEastAsia"/>
-          <w:sz w:val="28"/>
-          <w:szCs w:val="28"/>
-        </w:rPr>
-        <w:t>16</w:t>
-      </w:r>
-      <w:r>
-        <w:rPr>
-          <w:rFonts w:asciiTheme="minorEastAsia" w:eastAsiaTheme="minorEastAsia" w:hAnsiTheme="minorEastAsia"/>
-          <w:kern w:val="0"/>
-          <w:sz w:val="28"/>
-          <w:szCs w:val="28"/>
+          <w:sz w:val="24"/>
         </w:rPr>
         <w:t>0</w:t>
       </w:r>
@@ -2970,226 +2467,95 @@
         <w:rPr>
           <w:rFonts w:asciiTheme="minorEastAsia" w:eastAsiaTheme="minorEastAsia" w:hAnsiTheme="minorEastAsia" w:hint="eastAsia"/>
           <w:kern w:val="0"/>
-          <w:sz w:val="28"/>
-          <w:szCs w:val="28"/>
+          <w:sz w:val="24"/>
         </w:rPr>
-        <w:t>ppm，</w:t>
+        <w:t>%</w:t>
       </w:r>
-      <w:r>
+    </w:p>
+    <w:p>
+      <w:pPr>
+        <w:pStyle w:val="a7"/>
+        <w:numPr>
+          <w:ilvl w:val="0"/>
+          <w:numId w:val="34"/>
+        </w:numPr>
+        <w:spacing w:line="360" w:lineRule="auto"/>
+        <w:ind w:firstLineChars="0"/>
         <w:rPr>
           <w:rFonts w:asciiTheme="minorEastAsia" w:eastAsiaTheme="minorEastAsia" w:hAnsiTheme="minorEastAsia"/>
-          <w:sz w:val="28"/>
-          <w:szCs w:val="28"/>
+          <w:kern w:val="0"/>
+          <w:sz w:val="24"/>
         </w:rPr>
-        <w:t>75%</w:t>
-      </w:r>
+      </w:pPr>
       <w:r>
         <w:rPr>
           <w:rFonts w:asciiTheme="minorEastAsia" w:eastAsiaTheme="minorEastAsia" w:hAnsiTheme="minorEastAsia" w:hint="eastAsia"/>
-          <w:sz w:val="28"/>
-          <w:szCs w:val="28"/>
+          <w:kern w:val="0"/>
+          <w:sz w:val="24"/>
         </w:rPr>
-        <w:t>分位置点低于</w:t>
+        <w:t>正常生产情况下溢流水浊度低于</w:t>
       </w:r>
       <w:r>
         <w:rPr>
           <w:rFonts w:asciiTheme="minorEastAsia" w:eastAsiaTheme="minorEastAsia" w:hAnsiTheme="minorEastAsia"/>
           <w:kern w:val="0"/>
-          <w:sz w:val="28"/>
-          <w:szCs w:val="28"/>
+          <w:sz w:val="24"/>
         </w:rPr>
-        <w:t>2</w:t>
+        <w:t>200</w:t>
       </w:r>
       <w:r>
         <w:rPr>
+          <w:rFonts w:asciiTheme="minorEastAsia" w:eastAsiaTheme="minorEastAsia" w:hAnsiTheme="minorEastAsia" w:hint="eastAsia"/>
+          <w:kern w:val="0"/>
+          <w:sz w:val="24"/>
+        </w:rPr>
+        <w:t>ppm。</w:t>
+      </w:r>
+    </w:p>
+    <w:p>
+      <w:pPr>
+        <w:pStyle w:val="a7"/>
+        <w:numPr>
+          <w:ilvl w:val="0"/>
+          <w:numId w:val="34"/>
+        </w:numPr>
+        <w:spacing w:line="360" w:lineRule="auto"/>
+        <w:ind w:firstLineChars="0"/>
+        <w:rPr>
           <w:rFonts w:asciiTheme="minorEastAsia" w:eastAsiaTheme="minorEastAsia" w:hAnsiTheme="minorEastAsia"/>
-          <w:sz w:val="28"/>
-          <w:szCs w:val="28"/>
+          <w:kern w:val="0"/>
+          <w:sz w:val="24"/>
         </w:rPr>
-        <w:t>0</w:t>
+      </w:pPr>
+      <w:r>
+        <w:rPr>
+          <w:rFonts w:asciiTheme="minorEastAsia" w:eastAsiaTheme="minorEastAsia" w:hAnsiTheme="minorEastAsia" w:hint="eastAsia"/>
+          <w:kern w:val="0"/>
+          <w:sz w:val="24"/>
+        </w:rPr>
+        <w:t>水泥添加量误差≤</w:t>
       </w:r>
       <w:r>
         <w:rPr>
           <w:rFonts w:asciiTheme="minorEastAsia" w:eastAsiaTheme="minorEastAsia" w:hAnsiTheme="minorEastAsia"/>
           <w:kern w:val="0"/>
-          <w:sz w:val="28"/>
-          <w:szCs w:val="28"/>
+          <w:sz w:val="24"/>
         </w:rPr>
-        <w:t>0ppm</w:t>
+        <w:t>8%</w:t>
       </w:r>
       <w:r>
         <w:rPr>
           <w:rFonts w:asciiTheme="minorEastAsia" w:eastAsiaTheme="minorEastAsia" w:hAnsiTheme="minorEastAsia" w:hint="eastAsia"/>
           <w:kern w:val="0"/>
-          <w:sz w:val="28"/>
-          <w:szCs w:val="28"/>
+          <w:sz w:val="24"/>
         </w:rPr>
-        <w:t>。</w:t>
-      </w:r>
-    </w:p>
-    <w:p>
-      <w:pPr>
-        <w:pStyle w:val="a7"/>
-        <w:numPr>
-          <w:ilvl w:val="0"/>
-          <w:numId w:val="32"/>
-        </w:numPr>
-        <w:ind w:firstLineChars="0"/>
-        <w:rPr>
-          <w:rFonts w:asciiTheme="minorEastAsia" w:eastAsiaTheme="minorEastAsia" w:hAnsiTheme="minorEastAsia"/>
-          <w:sz w:val="28"/>
-          <w:szCs w:val="28"/>
-        </w:rPr>
-      </w:pPr>
-      <w:r>
-        <w:rPr>
-          <w:rFonts w:asciiTheme="minorEastAsia" w:eastAsiaTheme="minorEastAsia" w:hAnsiTheme="minorEastAsia" w:hint="eastAsia"/>
-          <w:sz w:val="28"/>
-          <w:szCs w:val="28"/>
-        </w:rPr>
-        <w:t>井下管道运输状况可视化结果与真实输送情况基本相符</w:t>
-      </w:r>
-    </w:p>
-    <w:p>
-      <w:pPr>
-        <w:pStyle w:val="a7"/>
-        <w:numPr>
-          <w:ilvl w:val="0"/>
-          <w:numId w:val="32"/>
-        </w:numPr>
-        <w:ind w:firstLineChars="0"/>
-        <w:rPr>
-          <w:rFonts w:asciiTheme="minorEastAsia" w:eastAsiaTheme="minorEastAsia" w:hAnsiTheme="minorEastAsia"/>
-          <w:sz w:val="28"/>
-          <w:szCs w:val="28"/>
-        </w:rPr>
-      </w:pPr>
-      <w:r>
-        <w:rPr>
-          <w:rFonts w:asciiTheme="minorEastAsia" w:eastAsiaTheme="minorEastAsia" w:hAnsiTheme="minorEastAsia" w:hint="eastAsia"/>
-          <w:sz w:val="28"/>
-          <w:szCs w:val="28"/>
-        </w:rPr>
-        <w:t>生产稳定性：连续4</w:t>
+        <w:t>，絮凝剂添加误差≤</w:t>
       </w:r>
       <w:r>
         <w:rPr>
           <w:rFonts w:asciiTheme="minorEastAsia" w:eastAsiaTheme="minorEastAsia" w:hAnsiTheme="minorEastAsia"/>
-          <w:sz w:val="28"/>
-          <w:szCs w:val="28"/>
-        </w:rPr>
-        <w:t>8</w:t>
-      </w:r>
-      <w:r>
-        <w:rPr>
-          <w:rFonts w:asciiTheme="minorEastAsia" w:eastAsiaTheme="minorEastAsia" w:hAnsiTheme="minorEastAsia" w:hint="eastAsia"/>
-          <w:sz w:val="28"/>
-          <w:szCs w:val="28"/>
-        </w:rPr>
-        <w:t>小时内不产生压耙、停产的情况</w:t>
-      </w:r>
-    </w:p>
-    <w:p>
-      <w:pPr>
-        <w:pStyle w:val="a7"/>
-        <w:numPr>
-          <w:ilvl w:val="0"/>
-          <w:numId w:val="32"/>
-        </w:numPr>
-        <w:ind w:firstLineChars="0"/>
-        <w:rPr>
-          <w:rFonts w:asciiTheme="minorEastAsia" w:eastAsiaTheme="minorEastAsia" w:hAnsiTheme="minorEastAsia"/>
-          <w:sz w:val="28"/>
-          <w:szCs w:val="28"/>
-        </w:rPr>
-      </w:pPr>
-      <w:r>
-        <w:rPr>
-          <w:rFonts w:asciiTheme="minorEastAsia" w:eastAsiaTheme="minorEastAsia" w:hAnsiTheme="minorEastAsia" w:hint="eastAsia"/>
-          <w:sz w:val="28"/>
-          <w:szCs w:val="28"/>
-        </w:rPr>
-        <w:t>膏体制备过程中水泥添加量误差不超过理论添加量（干重</w:t>
-      </w:r>
-      <m:oMath>
-        <m:r>
-          <m:rPr>
-            <m:sty m:val="p"/>
-          </m:rPr>
-          <w:rPr>
-            <w:rFonts w:ascii="Cambria Math" w:eastAsiaTheme="minorEastAsia" w:hAnsi="Cambria Math"/>
-            <w:sz w:val="28"/>
-            <w:szCs w:val="28"/>
-          </w:rPr>
-          <m:t>×</m:t>
-        </m:r>
-      </m:oMath>
-      <w:r>
-        <w:rPr>
-          <w:rFonts w:asciiTheme="minorEastAsia" w:eastAsiaTheme="minorEastAsia" w:hAnsiTheme="minorEastAsia" w:cs="Cambria" w:hint="eastAsia"/>
-          <w:sz w:val="28"/>
-          <w:szCs w:val="28"/>
-        </w:rPr>
-        <w:t>灰砂比</w:t>
-      </w:r>
-      <w:r>
-        <w:rPr>
-          <w:rFonts w:asciiTheme="minorEastAsia" w:eastAsiaTheme="minorEastAsia" w:hAnsiTheme="minorEastAsia" w:hint="eastAsia"/>
-          <w:sz w:val="28"/>
-          <w:szCs w:val="28"/>
-        </w:rPr>
-        <w:t>）的</w:t>
-      </w:r>
-      <w:r>
-        <w:rPr>
-          <w:rFonts w:asciiTheme="minorEastAsia" w:eastAsiaTheme="minorEastAsia" w:hAnsiTheme="minorEastAsia"/>
-          <w:sz w:val="28"/>
-          <w:szCs w:val="28"/>
-        </w:rPr>
-        <w:t>10%</w:t>
-      </w:r>
-      <w:r>
-        <w:rPr>
-          <w:rFonts w:asciiTheme="minorEastAsia" w:eastAsiaTheme="minorEastAsia" w:hAnsiTheme="minorEastAsia" w:hint="eastAsia"/>
-          <w:sz w:val="28"/>
-          <w:szCs w:val="28"/>
-        </w:rPr>
-        <w:t>、絮凝剂消耗量误差不超过理论添加量（干重</w:t>
-      </w:r>
-      <m:oMath>
-        <m:r>
-          <m:rPr>
-            <m:sty m:val="p"/>
-          </m:rPr>
-          <w:rPr>
-            <w:rFonts w:ascii="Cambria Math" w:eastAsiaTheme="minorEastAsia" w:hAnsi="Cambria Math"/>
-            <w:sz w:val="28"/>
-            <w:szCs w:val="28"/>
-          </w:rPr>
-          <m:t>×</m:t>
-        </m:r>
-      </m:oMath>
-      <w:r>
-        <w:rPr>
-          <w:rFonts w:asciiTheme="minorEastAsia" w:eastAsiaTheme="minorEastAsia" w:hAnsiTheme="minorEastAsia" w:cs="Cambria" w:hint="eastAsia"/>
-          <w:sz w:val="28"/>
-          <w:szCs w:val="28"/>
-        </w:rPr>
-        <w:t>絮凝剂添加比例</w:t>
-      </w:r>
-      <w:r>
-        <w:rPr>
-          <w:rFonts w:asciiTheme="minorEastAsia" w:eastAsiaTheme="minorEastAsia" w:hAnsiTheme="minorEastAsia" w:hint="eastAsia"/>
-          <w:sz w:val="28"/>
-          <w:szCs w:val="28"/>
-        </w:rPr>
-        <w:t>）的</w:t>
-      </w:r>
-      <w:r>
-        <w:rPr>
-          <w:rFonts w:asciiTheme="minorEastAsia" w:eastAsiaTheme="minorEastAsia" w:hAnsiTheme="minorEastAsia"/>
-          <w:sz w:val="28"/>
-          <w:szCs w:val="28"/>
+          <w:kern w:val="0"/>
+          <w:sz w:val="24"/>
         </w:rPr>
         <w:t>5%</w:t>
       </w:r>
@@ -3199,267 +2565,31 @@
         <w:pStyle w:val="a7"/>
         <w:numPr>
           <w:ilvl w:val="0"/>
-          <w:numId w:val="32"/>
+          <w:numId w:val="34"/>
         </w:numPr>
         <w:spacing w:line="360" w:lineRule="auto"/>
         <w:ind w:firstLineChars="0"/>
         <w:rPr>
           <w:rFonts w:asciiTheme="minorEastAsia" w:eastAsiaTheme="minorEastAsia" w:hAnsiTheme="minorEastAsia"/>
-          <w:sz w:val="28"/>
-          <w:szCs w:val="28"/>
+          <w:kern w:val="0"/>
+          <w:sz w:val="24"/>
         </w:rPr>
       </w:pPr>
       <w:r>
         <w:rPr>
           <w:rFonts w:asciiTheme="minorEastAsia" w:eastAsiaTheme="minorEastAsia" w:hAnsiTheme="minorEastAsia" w:hint="eastAsia"/>
-          <w:sz w:val="28"/>
-          <w:szCs w:val="28"/>
+          <w:kern w:val="0"/>
+          <w:sz w:val="24"/>
         </w:rPr>
-        <w:t>经过系统长期运行，</w:t>
-      </w:r>
-      <w:r>
-        <w:rPr>
-          <w:rFonts w:asciiTheme="minorEastAsia" w:eastAsiaTheme="minorEastAsia" w:hAnsiTheme="minorEastAsia" w:hint="eastAsia"/>
-          <w:sz w:val="28"/>
-          <w:szCs w:val="28"/>
-        </w:rPr>
-        <w:t>采场</w:t>
-      </w:r>
-      <w:r>
-        <w:rPr>
-          <w:rFonts w:asciiTheme="minorEastAsia" w:eastAsiaTheme="minorEastAsia" w:hAnsiTheme="minorEastAsia" w:hint="eastAsia"/>
-          <w:sz w:val="28"/>
-          <w:szCs w:val="28"/>
-        </w:rPr>
-        <w:t>充填体</w:t>
-      </w:r>
-      <w:r>
-        <w:rPr>
-          <w:rFonts w:asciiTheme="minorEastAsia" w:eastAsiaTheme="minorEastAsia" w:hAnsiTheme="minorEastAsia" w:hint="eastAsia"/>
-          <w:sz w:val="28"/>
-          <w:szCs w:val="28"/>
-        </w:rPr>
-        <w:t>高度估计</w:t>
-      </w:r>
-      <w:r>
-        <w:rPr>
-          <w:rFonts w:asciiTheme="minorEastAsia" w:eastAsiaTheme="minorEastAsia" w:hAnsiTheme="minorEastAsia" w:hint="eastAsia"/>
-          <w:sz w:val="28"/>
-          <w:szCs w:val="28"/>
-        </w:rPr>
-        <w:t>值</w:t>
-      </w:r>
-      <w:r>
-        <w:rPr>
-          <w:rFonts w:asciiTheme="minorEastAsia" w:eastAsiaTheme="minorEastAsia" w:hAnsiTheme="minorEastAsia" w:hint="eastAsia"/>
-          <w:sz w:val="28"/>
-          <w:szCs w:val="28"/>
-        </w:rPr>
-        <w:t>、</w:t>
-      </w:r>
-      <w:r>
-        <w:rPr>
-          <w:rFonts w:asciiTheme="minorEastAsia" w:eastAsiaTheme="minorEastAsia" w:hAnsiTheme="minorEastAsia" w:hint="eastAsia"/>
-          <w:sz w:val="28"/>
-          <w:szCs w:val="28"/>
-        </w:rPr>
-        <w:t>充填</w:t>
-      </w:r>
-      <w:r>
-        <w:rPr>
-          <w:rFonts w:asciiTheme="minorEastAsia" w:eastAsiaTheme="minorEastAsia" w:hAnsiTheme="minorEastAsia" w:hint="eastAsia"/>
-          <w:sz w:val="28"/>
-          <w:szCs w:val="28"/>
-        </w:rPr>
-        <w:t>百分比估计</w:t>
-      </w:r>
-      <w:r>
-        <w:rPr>
-          <w:rFonts w:asciiTheme="minorEastAsia" w:eastAsiaTheme="minorEastAsia" w:hAnsiTheme="minorEastAsia" w:hint="eastAsia"/>
-          <w:sz w:val="28"/>
-          <w:szCs w:val="28"/>
-        </w:rPr>
-        <w:t>值</w:t>
-      </w:r>
-      <w:r>
-        <w:rPr>
-          <w:rFonts w:asciiTheme="minorEastAsia" w:eastAsiaTheme="minorEastAsia" w:hAnsiTheme="minorEastAsia" w:hint="eastAsia"/>
-          <w:sz w:val="28"/>
-          <w:szCs w:val="28"/>
-        </w:rPr>
-        <w:t>与实际充填状况</w:t>
-      </w:r>
-      <w:r>
-        <w:rPr>
-          <w:rFonts w:asciiTheme="minorEastAsia" w:eastAsiaTheme="minorEastAsia" w:hAnsiTheme="minorEastAsia" w:hint="eastAsia"/>
-          <w:sz w:val="28"/>
-          <w:szCs w:val="28"/>
-        </w:rPr>
-        <w:t>之间的</w:t>
-      </w:r>
-      <w:r>
-        <w:rPr>
-          <w:rFonts w:asciiTheme="minorEastAsia" w:eastAsiaTheme="minorEastAsia" w:hAnsiTheme="minorEastAsia" w:hint="eastAsia"/>
-          <w:sz w:val="28"/>
-          <w:szCs w:val="28"/>
-        </w:rPr>
-        <w:t>误差不超过实际值的</w:t>
-      </w:r>
-      <w:r>
-        <w:rPr>
-          <w:rFonts w:asciiTheme="minorEastAsia" w:eastAsiaTheme="minorEastAsia" w:hAnsiTheme="minorEastAsia" w:hint="eastAsia"/>
-          <w:sz w:val="28"/>
-          <w:szCs w:val="28"/>
-        </w:rPr>
-        <w:t>1</w:t>
+        <w:t>采场充填高度估计误差≤</w:t>
       </w:r>
       <w:r>
         <w:rPr>
           <w:rFonts w:asciiTheme="minorEastAsia" w:eastAsiaTheme="minorEastAsia" w:hAnsiTheme="minorEastAsia"/>
-          <w:sz w:val="28"/>
-          <w:szCs w:val="28"/>
+          <w:kern w:val="0"/>
+          <w:sz w:val="24"/>
         </w:rPr>
         <w:t>5%</w:t>
-      </w:r>
-      <w:r>
-        <w:rPr>
-          <w:rFonts w:asciiTheme="minorEastAsia" w:eastAsiaTheme="minorEastAsia" w:hAnsiTheme="minorEastAsia" w:hint="eastAsia"/>
-          <w:sz w:val="28"/>
-          <w:szCs w:val="28"/>
-        </w:rPr>
-        <w:t>。</w:t>
-      </w:r>
-    </w:p>
-    <w:p>
-      <w:pPr>
-        <w:ind w:firstLineChars="150" w:firstLine="422"/>
-        <w:rPr>
-          <w:rFonts w:asciiTheme="minorEastAsia" w:eastAsiaTheme="minorEastAsia" w:hAnsiTheme="minorEastAsia"/>
-          <w:b/>
-          <w:bCs/>
-          <w:sz w:val="28"/>
-        </w:rPr>
-      </w:pPr>
-      <w:r>
-        <w:rPr>
-          <w:rFonts w:asciiTheme="minorEastAsia" w:eastAsiaTheme="minorEastAsia" w:hAnsiTheme="minorEastAsia"/>
-          <w:b/>
-          <w:bCs/>
-          <w:sz w:val="28"/>
-        </w:rPr>
-        <w:t>（2）主要经济指标</w:t>
-      </w:r>
-    </w:p>
-    <w:bookmarkEnd w:id="1"/>
-    <w:p>
-      <w:pPr>
-        <w:ind w:firstLine="560"/>
-        <w:rPr>
-          <w:rFonts w:asciiTheme="minorEastAsia" w:eastAsiaTheme="minorEastAsia" w:hAnsiTheme="minorEastAsia"/>
-          <w:sz w:val="28"/>
-          <w:szCs w:val="28"/>
-        </w:rPr>
-      </w:pPr>
-      <w:r>
-        <w:rPr>
-          <w:rFonts w:asciiTheme="minorEastAsia" w:eastAsiaTheme="minorEastAsia" w:hAnsiTheme="minorEastAsia" w:hint="eastAsia"/>
-          <w:sz w:val="28"/>
-          <w:szCs w:val="28"/>
-        </w:rPr>
-        <w:t>1)</w:t>
-      </w:r>
-      <w:r>
-        <w:rPr>
-          <w:rFonts w:asciiTheme="minorEastAsia" w:eastAsiaTheme="minorEastAsia" w:hAnsiTheme="minorEastAsia"/>
-          <w:sz w:val="28"/>
-          <w:szCs w:val="28"/>
-        </w:rPr>
-        <w:t xml:space="preserve"> </w:t>
-      </w:r>
-      <w:r>
-        <w:rPr>
-          <w:rFonts w:asciiTheme="minorEastAsia" w:eastAsiaTheme="minorEastAsia" w:hAnsiTheme="minorEastAsia" w:hint="eastAsia"/>
-          <w:sz w:val="28"/>
-          <w:szCs w:val="28"/>
-        </w:rPr>
-        <w:t>水泥添加成本削减</w:t>
-      </w:r>
-      <w:r>
-        <w:rPr>
-          <w:rFonts w:asciiTheme="minorEastAsia" w:eastAsiaTheme="minorEastAsia" w:hAnsiTheme="minorEastAsia"/>
-          <w:sz w:val="28"/>
-          <w:szCs w:val="28"/>
-        </w:rPr>
-        <w:t>5%</w:t>
-      </w:r>
-    </w:p>
-    <w:p>
-      <w:pPr>
-        <w:ind w:firstLine="560"/>
-        <w:rPr>
-          <w:rFonts w:asciiTheme="minorEastAsia" w:eastAsiaTheme="minorEastAsia" w:hAnsiTheme="minorEastAsia"/>
-          <w:sz w:val="28"/>
-          <w:szCs w:val="28"/>
-        </w:rPr>
-      </w:pPr>
-      <w:r>
-        <w:rPr>
-          <w:rFonts w:asciiTheme="minorEastAsia" w:eastAsiaTheme="minorEastAsia" w:hAnsiTheme="minorEastAsia"/>
-          <w:sz w:val="28"/>
-          <w:szCs w:val="28"/>
-        </w:rPr>
-        <w:lastRenderedPageBreak/>
-        <w:t xml:space="preserve">2) </w:t>
-      </w:r>
-      <w:r>
-        <w:rPr>
-          <w:rFonts w:asciiTheme="minorEastAsia" w:eastAsiaTheme="minorEastAsia" w:hAnsiTheme="minorEastAsia" w:hint="eastAsia"/>
-          <w:sz w:val="28"/>
-          <w:szCs w:val="28"/>
-        </w:rPr>
-        <w:t>絮凝剂添加成本削减1</w:t>
-      </w:r>
-      <w:r>
-        <w:rPr>
-          <w:rFonts w:asciiTheme="minorEastAsia" w:eastAsiaTheme="minorEastAsia" w:hAnsiTheme="minorEastAsia"/>
-          <w:sz w:val="28"/>
-          <w:szCs w:val="28"/>
-        </w:rPr>
-        <w:t>0%</w:t>
-      </w:r>
-    </w:p>
-    <w:p>
-      <w:pPr>
-        <w:ind w:firstLine="560"/>
-        <w:rPr>
-          <w:rFonts w:asciiTheme="minorEastAsia" w:eastAsiaTheme="minorEastAsia" w:hAnsiTheme="minorEastAsia"/>
-          <w:sz w:val="28"/>
-          <w:szCs w:val="28"/>
-        </w:rPr>
-      </w:pPr>
-      <w:r>
-        <w:rPr>
-          <w:rFonts w:asciiTheme="minorEastAsia" w:eastAsiaTheme="minorEastAsia" w:hAnsiTheme="minorEastAsia" w:hint="eastAsia"/>
-          <w:sz w:val="28"/>
-          <w:szCs w:val="28"/>
-        </w:rPr>
-        <w:t>3)</w:t>
-      </w:r>
-      <w:r>
-        <w:rPr>
-          <w:rFonts w:asciiTheme="minorEastAsia" w:eastAsiaTheme="minorEastAsia" w:hAnsiTheme="minorEastAsia"/>
-          <w:sz w:val="28"/>
-          <w:szCs w:val="28"/>
-        </w:rPr>
-        <w:t xml:space="preserve"> </w:t>
-      </w:r>
-      <w:r>
-        <w:rPr>
-          <w:rFonts w:asciiTheme="minorEastAsia" w:eastAsiaTheme="minorEastAsia" w:hAnsiTheme="minorEastAsia" w:hint="eastAsia"/>
-          <w:sz w:val="28"/>
-          <w:szCs w:val="28"/>
-        </w:rPr>
-        <w:t>一定程度上削减膏体制备过程管理人员工作量</w:t>
       </w:r>
     </w:p>
     <w:p>
@@ -3472,12 +2602,230 @@
         <w:ind w:firstLineChars="0"/>
         <w:rPr>
           <w:rFonts w:asciiTheme="minorEastAsia" w:eastAsiaTheme="minorEastAsia" w:hAnsiTheme="minorEastAsia"/>
+          <w:sz w:val="28"/>
+          <w:szCs w:val="28"/>
+        </w:rPr>
+      </w:pPr>
+      <w:r>
+        <w:rPr>
+          <w:rFonts w:asciiTheme="minorEastAsia" w:eastAsiaTheme="minorEastAsia" w:hAnsiTheme="minorEastAsia" w:hint="eastAsia"/>
+          <w:sz w:val="28"/>
+          <w:szCs w:val="28"/>
+        </w:rPr>
+        <w:t>系统性能指标</w:t>
+      </w:r>
+    </w:p>
+    <w:p>
+      <w:pPr>
+        <w:pStyle w:val="a7"/>
+        <w:numPr>
+          <w:ilvl w:val="0"/>
+          <w:numId w:val="36"/>
+        </w:numPr>
+        <w:spacing w:line="360" w:lineRule="auto"/>
+        <w:ind w:firstLineChars="0"/>
+        <w:rPr>
+          <w:rFonts w:asciiTheme="minorEastAsia" w:eastAsiaTheme="minorEastAsia" w:hAnsiTheme="minorEastAsia"/>
+          <w:kern w:val="0"/>
+          <w:sz w:val="24"/>
+        </w:rPr>
+      </w:pPr>
+      <w:r>
+        <w:rPr>
+          <w:rFonts w:asciiTheme="minorEastAsia" w:eastAsiaTheme="minorEastAsia" w:hAnsiTheme="minorEastAsia" w:hint="eastAsia"/>
+          <w:kern w:val="0"/>
+          <w:sz w:val="24"/>
+        </w:rPr>
+        <w:t>在网络良好情况下，用户操作系统响应时间不超过</w:t>
+      </w:r>
+      <w:r>
+        <w:rPr>
+          <w:rFonts w:asciiTheme="minorEastAsia" w:eastAsiaTheme="minorEastAsia" w:hAnsiTheme="minorEastAsia"/>
+          <w:kern w:val="0"/>
+          <w:sz w:val="24"/>
+        </w:rPr>
+        <w:t>2.0S</w:t>
+      </w:r>
+      <w:r>
+        <w:rPr>
+          <w:rFonts w:asciiTheme="minorEastAsia" w:eastAsiaTheme="minorEastAsia" w:hAnsiTheme="minorEastAsia" w:hint="eastAsia"/>
+          <w:kern w:val="0"/>
+          <w:sz w:val="24"/>
+        </w:rPr>
+        <w:t>。</w:t>
+      </w:r>
+      <w:r>
+        <w:rPr>
+          <w:rFonts w:asciiTheme="minorEastAsia" w:eastAsiaTheme="minorEastAsia" w:hAnsiTheme="minorEastAsia"/>
+          <w:kern w:val="0"/>
+          <w:sz w:val="24"/>
+        </w:rPr>
+        <w:t xml:space="preserve">  </w:t>
+      </w:r>
+    </w:p>
+    <w:p>
+      <w:pPr>
+        <w:pStyle w:val="a7"/>
+        <w:numPr>
+          <w:ilvl w:val="0"/>
+          <w:numId w:val="36"/>
+        </w:numPr>
+        <w:spacing w:line="360" w:lineRule="auto"/>
+        <w:ind w:firstLineChars="0"/>
+        <w:rPr>
+          <w:rFonts w:asciiTheme="minorEastAsia" w:eastAsiaTheme="minorEastAsia" w:hAnsiTheme="minorEastAsia"/>
+          <w:kern w:val="0"/>
+          <w:sz w:val="24"/>
+        </w:rPr>
+      </w:pPr>
+      <w:r>
+        <w:rPr>
+          <w:rFonts w:asciiTheme="minorEastAsia" w:eastAsiaTheme="minorEastAsia" w:hAnsiTheme="minorEastAsia" w:hint="eastAsia"/>
+          <w:kern w:val="0"/>
+          <w:sz w:val="24"/>
+        </w:rPr>
+        <w:t>系统支持并发访问，同一时刻，至少满足</w:t>
+      </w:r>
+      <w:r>
+        <w:rPr>
+          <w:rFonts w:asciiTheme="minorEastAsia" w:eastAsiaTheme="minorEastAsia" w:hAnsiTheme="minorEastAsia"/>
+          <w:kern w:val="0"/>
+          <w:sz w:val="24"/>
+        </w:rPr>
+        <w:t>30</w:t>
+      </w:r>
+      <w:r>
+        <w:rPr>
+          <w:rFonts w:asciiTheme="minorEastAsia" w:eastAsiaTheme="minorEastAsia" w:hAnsiTheme="minorEastAsia" w:hint="eastAsia"/>
+          <w:kern w:val="0"/>
+          <w:sz w:val="24"/>
+        </w:rPr>
+        <w:t>人访问。</w:t>
+      </w:r>
+      <w:r>
+        <w:rPr>
+          <w:rFonts w:asciiTheme="minorEastAsia" w:eastAsiaTheme="minorEastAsia" w:hAnsiTheme="minorEastAsia"/>
+          <w:kern w:val="0"/>
+          <w:sz w:val="24"/>
+        </w:rPr>
+        <w:t xml:space="preserve">  </w:t>
+      </w:r>
+    </w:p>
+    <w:p>
+      <w:pPr>
+        <w:pStyle w:val="a7"/>
+        <w:numPr>
+          <w:ilvl w:val="0"/>
+          <w:numId w:val="36"/>
+        </w:numPr>
+        <w:spacing w:line="360" w:lineRule="auto"/>
+        <w:ind w:firstLineChars="0"/>
+        <w:rPr>
+          <w:rFonts w:asciiTheme="minorEastAsia" w:eastAsiaTheme="minorEastAsia" w:hAnsiTheme="minorEastAsia"/>
+          <w:kern w:val="0"/>
+          <w:sz w:val="24"/>
+        </w:rPr>
+      </w:pPr>
+      <w:r>
+        <w:rPr>
+          <w:rFonts w:asciiTheme="minorEastAsia" w:eastAsiaTheme="minorEastAsia" w:hAnsiTheme="minorEastAsia" w:hint="eastAsia"/>
+          <w:kern w:val="0"/>
+          <w:sz w:val="24"/>
+        </w:rPr>
+        <w:t>系统对采集单元的变更、控制单元的变更具有扩展性</w:t>
+      </w:r>
+      <w:r>
+        <w:rPr>
+          <w:rFonts w:asciiTheme="minorEastAsia" w:eastAsiaTheme="minorEastAsia" w:hAnsiTheme="minorEastAsia"/>
+          <w:kern w:val="0"/>
+          <w:sz w:val="24"/>
+        </w:rPr>
+        <w:t xml:space="preserve">  </w:t>
+      </w:r>
+    </w:p>
+    <w:p>
+      <w:pPr>
+        <w:pStyle w:val="a7"/>
+        <w:numPr>
+          <w:ilvl w:val="0"/>
+          <w:numId w:val="36"/>
+        </w:numPr>
+        <w:spacing w:line="360" w:lineRule="auto"/>
+        <w:ind w:firstLineChars="0"/>
+        <w:rPr>
+          <w:rFonts w:asciiTheme="minorEastAsia" w:eastAsiaTheme="minorEastAsia" w:hAnsiTheme="minorEastAsia"/>
+          <w:kern w:val="0"/>
+          <w:sz w:val="24"/>
+        </w:rPr>
+      </w:pPr>
+      <w:r>
+        <w:rPr>
+          <w:rFonts w:asciiTheme="minorEastAsia" w:eastAsiaTheme="minorEastAsia" w:hAnsiTheme="minorEastAsia" w:hint="eastAsia"/>
+          <w:kern w:val="0"/>
+          <w:sz w:val="24"/>
+        </w:rPr>
+        <w:t>数据存储平台</w:t>
+      </w:r>
+      <w:r>
+        <w:rPr>
+          <w:rFonts w:asciiTheme="minorEastAsia" w:eastAsiaTheme="minorEastAsia" w:hAnsiTheme="minorEastAsia" w:hint="eastAsia"/>
+          <w:kern w:val="0"/>
+          <w:sz w:val="24"/>
+        </w:rPr>
+        <w:t>支持数据容灾备份，满足以</w:t>
+      </w:r>
+      <w:r>
+        <w:rPr>
+          <w:rFonts w:asciiTheme="minorEastAsia" w:eastAsiaTheme="minorEastAsia" w:hAnsiTheme="minorEastAsia"/>
+          <w:kern w:val="0"/>
+          <w:sz w:val="24"/>
+        </w:rPr>
+        <w:t>5</w:t>
+      </w:r>
+      <w:r>
+        <w:rPr>
+          <w:rFonts w:asciiTheme="minorEastAsia" w:eastAsiaTheme="minorEastAsia" w:hAnsiTheme="minorEastAsia" w:hint="eastAsia"/>
+          <w:kern w:val="0"/>
+          <w:sz w:val="24"/>
+        </w:rPr>
+        <w:t>秒为周期单位的数据录入、数据归档功能。</w:t>
+      </w:r>
+    </w:p>
+    <w:p>
+      <w:pPr>
+        <w:spacing w:line="360" w:lineRule="auto"/>
+        <w:rPr>
+          <w:rFonts w:asciiTheme="minorEastAsia" w:eastAsiaTheme="minorEastAsia" w:hAnsiTheme="minorEastAsia" w:hint="eastAsia"/>
+          <w:sz w:val="28"/>
+          <w:szCs w:val="28"/>
+        </w:rPr>
+      </w:pPr>
+      <w:bookmarkStart w:id="1" w:name="_GoBack"/>
+      <w:bookmarkEnd w:id="1"/>
+    </w:p>
+    <w:p>
+      <w:pPr>
+        <w:pStyle w:val="a7"/>
+        <w:ind w:left="420" w:firstLineChars="0" w:firstLine="0"/>
+        <w:rPr>
+          <w:rFonts w:asciiTheme="minorEastAsia" w:eastAsiaTheme="minorEastAsia" w:hAnsiTheme="minorEastAsia" w:hint="eastAsia"/>
+          <w:sz w:val="28"/>
+          <w:szCs w:val="28"/>
+        </w:rPr>
+      </w:pPr>
+    </w:p>
+    <w:p>
+      <w:pPr>
+        <w:pStyle w:val="a7"/>
+        <w:ind w:left="420" w:firstLineChars="0" w:firstLine="0"/>
+        <w:rPr>
+          <w:rFonts w:asciiTheme="minorEastAsia" w:eastAsiaTheme="minorEastAsia" w:hAnsiTheme="minorEastAsia" w:hint="eastAsia"/>
         </w:rPr>
       </w:pPr>
     </w:p>
     <w:sectPr>
-      <w:headerReference w:type="default" r:id="rId14"/>
-      <w:footerReference w:type="default" r:id="rId15"/>
+      <w:headerReference w:type="default" r:id="rId11"/>
+      <w:footerReference w:type="default" r:id="rId12"/>
       <w:pgSz w:w="11906" w:h="16838"/>
       <w:pgMar w:top="1440" w:right="1800" w:bottom="1440" w:left="1800" w:header="851" w:footer="992" w:gutter="0"/>
       <w:cols w:space="720"/>
@@ -4147,6 +3495,96 @@
     </w:lvl>
   </w:abstractNum>
   <w:abstractNum w:abstractNumId="5" w15:restartNumberingAfterBreak="0">
+    <w:nsid w:val="1F7E68A4"/>
+    <w:multiLevelType w:val="hybridMultilevel"/>
+    <w:tmpl w:val="893071A0"/>
+    <w:lvl w:ilvl="0" w:tplc="04090011">
+      <w:start w:val="1"/>
+      <w:numFmt w:val="decimal"/>
+      <w:lvlText w:val="%1)"/>
+      <w:lvlJc w:val="left"/>
+      <w:pPr>
+        <w:ind w:left="420" w:hanging="420"/>
+      </w:pPr>
+      <w:rPr>
+        <w:rFonts w:hint="default"/>
+        <w:color w:val="auto"/>
+      </w:rPr>
+    </w:lvl>
+    <w:lvl w:ilvl="1" w:tplc="04090019">
+      <w:start w:val="1"/>
+      <w:numFmt w:val="lowerLetter"/>
+      <w:lvlText w:val="%2)"/>
+      <w:lvlJc w:val="left"/>
+      <w:pPr>
+        <w:ind w:left="1400" w:hanging="420"/>
+      </w:pPr>
+    </w:lvl>
+    <w:lvl w:ilvl="2" w:tplc="0409001B" w:tentative="1">
+      <w:start w:val="1"/>
+      <w:numFmt w:val="lowerRoman"/>
+      <w:lvlText w:val="%3."/>
+      <w:lvlJc w:val="right"/>
+      <w:pPr>
+        <w:ind w:left="1820" w:hanging="420"/>
+      </w:pPr>
+    </w:lvl>
+    <w:lvl w:ilvl="3" w:tplc="0409000F" w:tentative="1">
+      <w:start w:val="1"/>
+      <w:numFmt w:val="decimal"/>
+      <w:lvlText w:val="%4."/>
+      <w:lvlJc w:val="left"/>
+      <w:pPr>
+        <w:ind w:left="2240" w:hanging="420"/>
+      </w:pPr>
+    </w:lvl>
+    <w:lvl w:ilvl="4" w:tplc="04090019" w:tentative="1">
+      <w:start w:val="1"/>
+      <w:numFmt w:val="lowerLetter"/>
+      <w:lvlText w:val="%5)"/>
+      <w:lvlJc w:val="left"/>
+      <w:pPr>
+        <w:ind w:left="2660" w:hanging="420"/>
+      </w:pPr>
+    </w:lvl>
+    <w:lvl w:ilvl="5" w:tplc="0409001B" w:tentative="1">
+      <w:start w:val="1"/>
+      <w:numFmt w:val="lowerRoman"/>
+      <w:lvlText w:val="%6."/>
+      <w:lvlJc w:val="right"/>
+      <w:pPr>
+        <w:ind w:left="3080" w:hanging="420"/>
+      </w:pPr>
+    </w:lvl>
+    <w:lvl w:ilvl="6" w:tplc="0409000F" w:tentative="1">
+      <w:start w:val="1"/>
+      <w:numFmt w:val="decimal"/>
+      <w:lvlText w:val="%7."/>
+      <w:lvlJc w:val="left"/>
+      <w:pPr>
+        <w:ind w:left="3500" w:hanging="420"/>
+      </w:pPr>
+    </w:lvl>
+    <w:lvl w:ilvl="7" w:tplc="04090019" w:tentative="1">
+      <w:start w:val="1"/>
+      <w:numFmt w:val="lowerLetter"/>
+      <w:lvlText w:val="%8)"/>
+      <w:lvlJc w:val="left"/>
+      <w:pPr>
+        <w:ind w:left="3920" w:hanging="420"/>
+      </w:pPr>
+    </w:lvl>
+    <w:lvl w:ilvl="8" w:tplc="0409001B" w:tentative="1">
+      <w:start w:val="1"/>
+      <w:numFmt w:val="lowerRoman"/>
+      <w:lvlText w:val="%9."/>
+      <w:lvlJc w:val="right"/>
+      <w:pPr>
+        <w:ind w:left="4340" w:hanging="420"/>
+      </w:pPr>
+    </w:lvl>
+  </w:abstractNum>
+  <w:abstractNum w:abstractNumId="6" w15:restartNumberingAfterBreak="0">
     <w:nsid w:val="20E35A09"/>
     <w:multiLevelType w:val="hybridMultilevel"/>
     <w:tmpl w:val="BC0CA56E"/>
@@ -4235,7 +3673,7 @@
       </w:pPr>
     </w:lvl>
   </w:abstractNum>
-  <w:abstractNum w:abstractNumId="6" w15:restartNumberingAfterBreak="0">
+  <w:abstractNum w:abstractNumId="7" w15:restartNumberingAfterBreak="0">
     <w:nsid w:val="22832FAD"/>
     <w:multiLevelType w:val="hybridMultilevel"/>
     <w:tmpl w:val="9724C45A"/>
@@ -4321,7 +3759,7 @@
       </w:pPr>
     </w:lvl>
   </w:abstractNum>
-  <w:abstractNum w:abstractNumId="7" w15:restartNumberingAfterBreak="0">
+  <w:abstractNum w:abstractNumId="8" w15:restartNumberingAfterBreak="0">
     <w:nsid w:val="24C019FA"/>
     <w:multiLevelType w:val="hybridMultilevel"/>
     <w:tmpl w:val="17CA0F56"/>
@@ -4410,7 +3848,7 @@
       </w:pPr>
     </w:lvl>
   </w:abstractNum>
-  <w:abstractNum w:abstractNumId="8" w15:restartNumberingAfterBreak="0">
+  <w:abstractNum w:abstractNumId="9" w15:restartNumberingAfterBreak="0">
     <w:nsid w:val="2769129C"/>
     <w:multiLevelType w:val="hybridMultilevel"/>
     <w:tmpl w:val="5336C228"/>
@@ -4499,7 +3937,187 @@
       </w:pPr>
     </w:lvl>
   </w:abstractNum>
-  <w:abstractNum w:abstractNumId="9" w15:restartNumberingAfterBreak="0">
+  <w:abstractNum w:abstractNumId="10" w15:restartNumberingAfterBreak="0">
+    <w:nsid w:val="2D3C05A2"/>
+    <w:multiLevelType w:val="hybridMultilevel"/>
+    <w:tmpl w:val="893071A0"/>
+    <w:lvl w:ilvl="0" w:tplc="04090011">
+      <w:start w:val="1"/>
+      <w:numFmt w:val="decimal"/>
+      <w:lvlText w:val="%1)"/>
+      <w:lvlJc w:val="left"/>
+      <w:pPr>
+        <w:ind w:left="420" w:hanging="420"/>
+      </w:pPr>
+      <w:rPr>
+        <w:rFonts w:hint="default"/>
+        <w:color w:val="auto"/>
+      </w:rPr>
+    </w:lvl>
+    <w:lvl w:ilvl="1" w:tplc="04090019">
+      <w:start w:val="1"/>
+      <w:numFmt w:val="lowerLetter"/>
+      <w:lvlText w:val="%2)"/>
+      <w:lvlJc w:val="left"/>
+      <w:pPr>
+        <w:ind w:left="1400" w:hanging="420"/>
+      </w:pPr>
+    </w:lvl>
+    <w:lvl w:ilvl="2" w:tplc="0409001B" w:tentative="1">
+      <w:start w:val="1"/>
+      <w:numFmt w:val="lowerRoman"/>
+      <w:lvlText w:val="%3."/>
+      <w:lvlJc w:val="right"/>
+      <w:pPr>
+        <w:ind w:left="1820" w:hanging="420"/>
+      </w:pPr>
+    </w:lvl>
+    <w:lvl w:ilvl="3" w:tplc="0409000F" w:tentative="1">
+      <w:start w:val="1"/>
+      <w:numFmt w:val="decimal"/>
+      <w:lvlText w:val="%4."/>
+      <w:lvlJc w:val="left"/>
+      <w:pPr>
+        <w:ind w:left="2240" w:hanging="420"/>
+      </w:pPr>
+    </w:lvl>
+    <w:lvl w:ilvl="4" w:tplc="04090019" w:tentative="1">
+      <w:start w:val="1"/>
+      <w:numFmt w:val="lowerLetter"/>
+      <w:lvlText w:val="%5)"/>
+      <w:lvlJc w:val="left"/>
+      <w:pPr>
+        <w:ind w:left="2660" w:hanging="420"/>
+      </w:pPr>
+    </w:lvl>
+    <w:lvl w:ilvl="5" w:tplc="0409001B" w:tentative="1">
+      <w:start w:val="1"/>
+      <w:numFmt w:val="lowerRoman"/>
+      <w:lvlText w:val="%6."/>
+      <w:lvlJc w:val="right"/>
+      <w:pPr>
+        <w:ind w:left="3080" w:hanging="420"/>
+      </w:pPr>
+    </w:lvl>
+    <w:lvl w:ilvl="6" w:tplc="0409000F" w:tentative="1">
+      <w:start w:val="1"/>
+      <w:numFmt w:val="decimal"/>
+      <w:lvlText w:val="%7."/>
+      <w:lvlJc w:val="left"/>
+      <w:pPr>
+        <w:ind w:left="3500" w:hanging="420"/>
+      </w:pPr>
+    </w:lvl>
+    <w:lvl w:ilvl="7" w:tplc="04090019" w:tentative="1">
+      <w:start w:val="1"/>
+      <w:numFmt w:val="lowerLetter"/>
+      <w:lvlText w:val="%8)"/>
+      <w:lvlJc w:val="left"/>
+      <w:pPr>
+        <w:ind w:left="3920" w:hanging="420"/>
+      </w:pPr>
+    </w:lvl>
+    <w:lvl w:ilvl="8" w:tplc="0409001B" w:tentative="1">
+      <w:start w:val="1"/>
+      <w:numFmt w:val="lowerRoman"/>
+      <w:lvlText w:val="%9."/>
+      <w:lvlJc w:val="right"/>
+      <w:pPr>
+        <w:ind w:left="4340" w:hanging="420"/>
+      </w:pPr>
+    </w:lvl>
+  </w:abstractNum>
+  <w:abstractNum w:abstractNumId="11" w15:restartNumberingAfterBreak="0">
+    <w:nsid w:val="2E4E2C50"/>
+    <w:multiLevelType w:val="hybridMultilevel"/>
+    <w:tmpl w:val="893071A0"/>
+    <w:lvl w:ilvl="0" w:tplc="04090011">
+      <w:start w:val="1"/>
+      <w:numFmt w:val="decimal"/>
+      <w:lvlText w:val="%1)"/>
+      <w:lvlJc w:val="left"/>
+      <w:pPr>
+        <w:ind w:left="420" w:hanging="420"/>
+      </w:pPr>
+      <w:rPr>
+        <w:rFonts w:hint="default"/>
+        <w:color w:val="auto"/>
+      </w:rPr>
+    </w:lvl>
+    <w:lvl w:ilvl="1" w:tplc="04090019">
+      <w:start w:val="1"/>
+      <w:numFmt w:val="lowerLetter"/>
+      <w:lvlText w:val="%2)"/>
+      <w:lvlJc w:val="left"/>
+      <w:pPr>
+        <w:ind w:left="1400" w:hanging="420"/>
+      </w:pPr>
+    </w:lvl>
+    <w:lvl w:ilvl="2" w:tplc="0409001B" w:tentative="1">
+      <w:start w:val="1"/>
+      <w:numFmt w:val="lowerRoman"/>
+      <w:lvlText w:val="%3."/>
+      <w:lvlJc w:val="right"/>
+      <w:pPr>
+        <w:ind w:left="1820" w:hanging="420"/>
+      </w:pPr>
+    </w:lvl>
+    <w:lvl w:ilvl="3" w:tplc="0409000F" w:tentative="1">
+      <w:start w:val="1"/>
+      <w:numFmt w:val="decimal"/>
+      <w:lvlText w:val="%4."/>
+      <w:lvlJc w:val="left"/>
+      <w:pPr>
+        <w:ind w:left="2240" w:hanging="420"/>
+      </w:pPr>
+    </w:lvl>
+    <w:lvl w:ilvl="4" w:tplc="04090019" w:tentative="1">
+      <w:start w:val="1"/>
+      <w:numFmt w:val="lowerLetter"/>
+      <w:lvlText w:val="%5)"/>
+      <w:lvlJc w:val="left"/>
+      <w:pPr>
+        <w:ind w:left="2660" w:hanging="420"/>
+      </w:pPr>
+    </w:lvl>
+    <w:lvl w:ilvl="5" w:tplc="0409001B" w:tentative="1">
+      <w:start w:val="1"/>
+      <w:numFmt w:val="lowerRoman"/>
+      <w:lvlText w:val="%6."/>
+      <w:lvlJc w:val="right"/>
+      <w:pPr>
+        <w:ind w:left="3080" w:hanging="420"/>
+      </w:pPr>
+    </w:lvl>
+    <w:lvl w:ilvl="6" w:tplc="0409000F" w:tentative="1">
+      <w:start w:val="1"/>
+      <w:numFmt w:val="decimal"/>
+      <w:lvlText w:val="%7."/>
+      <w:lvlJc w:val="left"/>
+      <w:pPr>
+        <w:ind w:left="3500" w:hanging="420"/>
+      </w:pPr>
+    </w:lvl>
+    <w:lvl w:ilvl="7" w:tplc="04090019" w:tentative="1">
+      <w:start w:val="1"/>
+      <w:numFmt w:val="lowerLetter"/>
+      <w:lvlText w:val="%8)"/>
+      <w:lvlJc w:val="left"/>
+      <w:pPr>
+        <w:ind w:left="3920" w:hanging="420"/>
+      </w:pPr>
+    </w:lvl>
+    <w:lvl w:ilvl="8" w:tplc="0409001B" w:tentative="1">
+      <w:start w:val="1"/>
+      <w:numFmt w:val="lowerRoman"/>
+      <w:lvlText w:val="%9."/>
+      <w:lvlJc w:val="right"/>
+      <w:pPr>
+        <w:ind w:left="4340" w:hanging="420"/>
+      </w:pPr>
+    </w:lvl>
+  </w:abstractNum>
+  <w:abstractNum w:abstractNumId="12" w15:restartNumberingAfterBreak="0">
     <w:nsid w:val="36AD55ED"/>
     <w:multiLevelType w:val="hybridMultilevel"/>
     <w:tmpl w:val="559224CC"/>
@@ -4588,7 +4206,7 @@
       </w:pPr>
     </w:lvl>
   </w:abstractNum>
-  <w:abstractNum w:abstractNumId="10" w15:restartNumberingAfterBreak="0">
+  <w:abstractNum w:abstractNumId="13" w15:restartNumberingAfterBreak="0">
     <w:nsid w:val="38E32387"/>
     <w:multiLevelType w:val="hybridMultilevel"/>
     <w:tmpl w:val="D768712C"/>
@@ -4677,7 +4295,7 @@
       </w:pPr>
     </w:lvl>
   </w:abstractNum>
-  <w:abstractNum w:abstractNumId="11" w15:restartNumberingAfterBreak="0">
+  <w:abstractNum w:abstractNumId="14" w15:restartNumberingAfterBreak="0">
     <w:nsid w:val="393D2B64"/>
     <w:multiLevelType w:val="hybridMultilevel"/>
     <w:tmpl w:val="E8D85D86"/>
@@ -4766,7 +4384,7 @@
       </w:pPr>
     </w:lvl>
   </w:abstractNum>
-  <w:abstractNum w:abstractNumId="12" w15:restartNumberingAfterBreak="0">
+  <w:abstractNum w:abstractNumId="15" w15:restartNumberingAfterBreak="0">
     <w:nsid w:val="43D91D8B"/>
     <w:multiLevelType w:val="hybridMultilevel"/>
     <w:tmpl w:val="9C4A5B3C"/>
@@ -4855,7 +4473,7 @@
       </w:pPr>
     </w:lvl>
   </w:abstractNum>
-  <w:abstractNum w:abstractNumId="13" w15:restartNumberingAfterBreak="0">
+  <w:abstractNum w:abstractNumId="16" w15:restartNumberingAfterBreak="0">
     <w:nsid w:val="488E22EE"/>
     <w:multiLevelType w:val="hybridMultilevel"/>
     <w:tmpl w:val="FC4482CC"/>
@@ -4944,7 +4562,7 @@
       </w:pPr>
     </w:lvl>
   </w:abstractNum>
-  <w:abstractNum w:abstractNumId="14" w15:restartNumberingAfterBreak="0">
+  <w:abstractNum w:abstractNumId="17" w15:restartNumberingAfterBreak="0">
     <w:nsid w:val="4A85207E"/>
     <w:multiLevelType w:val="hybridMultilevel"/>
     <w:tmpl w:val="A4EEE540"/>
@@ -5033,7 +4651,7 @@
       </w:pPr>
     </w:lvl>
   </w:abstractNum>
-  <w:abstractNum w:abstractNumId="15" w15:restartNumberingAfterBreak="0">
+  <w:abstractNum w:abstractNumId="18" w15:restartNumberingAfterBreak="0">
     <w:nsid w:val="4CFF2A7C"/>
     <w:multiLevelType w:val="multilevel"/>
     <w:tmpl w:val="F6FEFCFA"/>
@@ -5146,7 +4764,7 @@
       </w:rPr>
     </w:lvl>
   </w:abstractNum>
-  <w:abstractNum w:abstractNumId="16" w15:restartNumberingAfterBreak="0">
+  <w:abstractNum w:abstractNumId="19" w15:restartNumberingAfterBreak="0">
     <w:nsid w:val="4E7A5476"/>
     <w:multiLevelType w:val="hybridMultilevel"/>
     <w:tmpl w:val="5E58D4B2"/>
@@ -5235,7 +4853,7 @@
       </w:pPr>
     </w:lvl>
   </w:abstractNum>
-  <w:abstractNum w:abstractNumId="17" w15:restartNumberingAfterBreak="0">
+  <w:abstractNum w:abstractNumId="20" w15:restartNumberingAfterBreak="0">
     <w:nsid w:val="4F7E5D9F"/>
     <w:multiLevelType w:val="hybridMultilevel"/>
     <w:tmpl w:val="459830C0"/>
@@ -5324,7 +4942,7 @@
       </w:pPr>
     </w:lvl>
   </w:abstractNum>
-  <w:abstractNum w:abstractNumId="18" w15:restartNumberingAfterBreak="0">
+  <w:abstractNum w:abstractNumId="21" w15:restartNumberingAfterBreak="0">
     <w:nsid w:val="50ED495B"/>
     <w:multiLevelType w:val="hybridMultilevel"/>
     <w:tmpl w:val="C55288A4"/>
@@ -5413,7 +5031,7 @@
       </w:pPr>
     </w:lvl>
   </w:abstractNum>
-  <w:abstractNum w:abstractNumId="19" w15:restartNumberingAfterBreak="0">
+  <w:abstractNum w:abstractNumId="22" w15:restartNumberingAfterBreak="0">
     <w:nsid w:val="528F6C8E"/>
     <w:multiLevelType w:val="multilevel"/>
     <w:tmpl w:val="BC2C7D92"/>
@@ -5526,7 +5144,7 @@
       </w:rPr>
     </w:lvl>
   </w:abstractNum>
-  <w:abstractNum w:abstractNumId="20" w15:restartNumberingAfterBreak="0">
+  <w:abstractNum w:abstractNumId="23" w15:restartNumberingAfterBreak="0">
     <w:nsid w:val="547603B8"/>
     <w:multiLevelType w:val="hybridMultilevel"/>
     <w:tmpl w:val="93383326"/>
@@ -5615,7 +5233,7 @@
       </w:pPr>
     </w:lvl>
   </w:abstractNum>
-  <w:abstractNum w:abstractNumId="21" w15:restartNumberingAfterBreak="0">
+  <w:abstractNum w:abstractNumId="24" w15:restartNumberingAfterBreak="0">
     <w:nsid w:val="54C37A15"/>
     <w:multiLevelType w:val="hybridMultilevel"/>
     <w:tmpl w:val="1AE4E7BA"/>
@@ -5704,7 +5322,7 @@
       </w:pPr>
     </w:lvl>
   </w:abstractNum>
-  <w:abstractNum w:abstractNumId="22" w15:restartNumberingAfterBreak="0">
+  <w:abstractNum w:abstractNumId="25" w15:restartNumberingAfterBreak="0">
     <w:nsid w:val="57B0507B"/>
     <w:multiLevelType w:val="hybridMultilevel"/>
     <w:tmpl w:val="57642CD6"/>
@@ -5793,7 +5411,7 @@
       </w:pPr>
     </w:lvl>
   </w:abstractNum>
-  <w:abstractNum w:abstractNumId="23" w15:restartNumberingAfterBreak="0">
+  <w:abstractNum w:abstractNumId="26" w15:restartNumberingAfterBreak="0">
     <w:nsid w:val="57F50CA3"/>
     <w:multiLevelType w:val="hybridMultilevel"/>
     <w:tmpl w:val="E96A4018"/>
@@ -5879,7 +5497,7 @@
       </w:pPr>
     </w:lvl>
   </w:abstractNum>
-  <w:abstractNum w:abstractNumId="24" w15:restartNumberingAfterBreak="0">
+  <w:abstractNum w:abstractNumId="27" w15:restartNumberingAfterBreak="0">
     <w:nsid w:val="5F7315B0"/>
     <w:multiLevelType w:val="hybridMultilevel"/>
     <w:tmpl w:val="52BED852"/>
@@ -5968,7 +5586,7 @@
       </w:pPr>
     </w:lvl>
   </w:abstractNum>
-  <w:abstractNum w:abstractNumId="25" w15:restartNumberingAfterBreak="0">
+  <w:abstractNum w:abstractNumId="28" w15:restartNumberingAfterBreak="0">
     <w:nsid w:val="60197288"/>
     <w:multiLevelType w:val="hybridMultilevel"/>
     <w:tmpl w:val="A38836EA"/>
@@ -6057,7 +5675,7 @@
       </w:pPr>
     </w:lvl>
   </w:abstractNum>
-  <w:abstractNum w:abstractNumId="26" w15:restartNumberingAfterBreak="0">
+  <w:abstractNum w:abstractNumId="29" w15:restartNumberingAfterBreak="0">
     <w:nsid w:val="60AB434D"/>
     <w:multiLevelType w:val="hybridMultilevel"/>
     <w:tmpl w:val="B290B582"/>
@@ -6146,7 +5764,97 @@
       </w:pPr>
     </w:lvl>
   </w:abstractNum>
-  <w:abstractNum w:abstractNumId="27" w15:restartNumberingAfterBreak="0">
+  <w:abstractNum w:abstractNumId="30" w15:restartNumberingAfterBreak="0">
+    <w:nsid w:val="611C3ABF"/>
+    <w:multiLevelType w:val="hybridMultilevel"/>
+    <w:tmpl w:val="128E5058"/>
+    <w:lvl w:ilvl="0" w:tplc="0409000F">
+      <w:start w:val="1"/>
+      <w:numFmt w:val="decimal"/>
+      <w:lvlText w:val="%1."/>
+      <w:lvlJc w:val="left"/>
+      <w:pPr>
+        <w:ind w:left="420" w:hanging="420"/>
+      </w:pPr>
+      <w:rPr>
+        <w:rFonts w:hint="default"/>
+        <w:color w:val="auto"/>
+      </w:rPr>
+    </w:lvl>
+    <w:lvl w:ilvl="1" w:tplc="04090019">
+      <w:start w:val="1"/>
+      <w:numFmt w:val="lowerLetter"/>
+      <w:lvlText w:val="%2)"/>
+      <w:lvlJc w:val="left"/>
+      <w:pPr>
+        <w:ind w:left="1400" w:hanging="420"/>
+      </w:pPr>
+    </w:lvl>
+    <w:lvl w:ilvl="2" w:tplc="0409001B" w:tentative="1">
+      <w:start w:val="1"/>
+      <w:numFmt w:val="lowerRoman"/>
+      <w:lvlText w:val="%3."/>
+      <w:lvlJc w:val="right"/>
+      <w:pPr>
+        <w:ind w:left="1820" w:hanging="420"/>
+      </w:pPr>
+    </w:lvl>
+    <w:lvl w:ilvl="3" w:tplc="0409000F" w:tentative="1">
+      <w:start w:val="1"/>
+      <w:numFmt w:val="decimal"/>
+      <w:lvlText w:val="%4."/>
+      <w:lvlJc w:val="left"/>
+      <w:pPr>
+        <w:ind w:left="2240" w:hanging="420"/>
+      </w:pPr>
+    </w:lvl>
+    <w:lvl w:ilvl="4" w:tplc="04090019" w:tentative="1">
+      <w:start w:val="1"/>
+      <w:numFmt w:val="lowerLetter"/>
+      <w:lvlText w:val="%5)"/>
+      <w:lvlJc w:val="left"/>
+      <w:pPr>
+        <w:ind w:left="2660" w:hanging="420"/>
+      </w:pPr>
+    </w:lvl>
+    <w:lvl w:ilvl="5" w:tplc="0409001B" w:tentative="1">
+      <w:start w:val="1"/>
+      <w:numFmt w:val="lowerRoman"/>
+      <w:lvlText w:val="%6."/>
+      <w:lvlJc w:val="right"/>
+      <w:pPr>
+        <w:ind w:left="3080" w:hanging="420"/>
+      </w:pPr>
+    </w:lvl>
+    <w:lvl w:ilvl="6" w:tplc="0409000F" w:tentative="1">
+      <w:start w:val="1"/>
+      <w:numFmt w:val="decimal"/>
+      <w:lvlText w:val="%7."/>
+      <w:lvlJc w:val="left"/>
+      <w:pPr>
+        <w:ind w:left="3500" w:hanging="420"/>
+      </w:pPr>
+    </w:lvl>
+    <w:lvl w:ilvl="7" w:tplc="04090019" w:tentative="1">
+      <w:start w:val="1"/>
+      <w:numFmt w:val="lowerLetter"/>
+      <w:lvlText w:val="%8)"/>
+      <w:lvlJc w:val="left"/>
+      <w:pPr>
+        <w:ind w:left="3920" w:hanging="420"/>
+      </w:pPr>
+    </w:lvl>
+    <w:lvl w:ilvl="8" w:tplc="0409001B" w:tentative="1">
+      <w:start w:val="1"/>
+      <w:numFmt w:val="lowerRoman"/>
+      <w:lvlText w:val="%9."/>
+      <w:lvlJc w:val="right"/>
+      <w:pPr>
+        <w:ind w:left="4340" w:hanging="420"/>
+      </w:pPr>
+    </w:lvl>
+  </w:abstractNum>
+  <w:abstractNum w:abstractNumId="31" w15:restartNumberingAfterBreak="0">
     <w:nsid w:val="6A0B6E01"/>
     <w:multiLevelType w:val="hybridMultilevel"/>
     <w:tmpl w:val="2CC26B20"/>
@@ -6235,7 +5943,7 @@
       </w:pPr>
     </w:lvl>
   </w:abstractNum>
-  <w:abstractNum w:abstractNumId="28" w15:restartNumberingAfterBreak="0">
+  <w:abstractNum w:abstractNumId="32" w15:restartNumberingAfterBreak="0">
     <w:nsid w:val="6AC30AAC"/>
     <w:multiLevelType w:val="hybridMultilevel"/>
     <w:tmpl w:val="4DCE4D5E"/>
@@ -6324,7 +6032,7 @@
       </w:pPr>
     </w:lvl>
   </w:abstractNum>
-  <w:abstractNum w:abstractNumId="29" w15:restartNumberingAfterBreak="0">
+  <w:abstractNum w:abstractNumId="33" w15:restartNumberingAfterBreak="0">
     <w:nsid w:val="6C6B2092"/>
     <w:multiLevelType w:val="hybridMultilevel"/>
     <w:tmpl w:val="1DD27554"/>
@@ -6413,7 +6121,7 @@
       </w:pPr>
     </w:lvl>
   </w:abstractNum>
-  <w:abstractNum w:abstractNumId="30" w15:restartNumberingAfterBreak="0">
+  <w:abstractNum w:abstractNumId="34" w15:restartNumberingAfterBreak="0">
     <w:nsid w:val="717617D1"/>
     <w:multiLevelType w:val="hybridMultilevel"/>
     <w:tmpl w:val="C37E5BAC"/>
@@ -6502,7 +6210,7 @@
       </w:pPr>
     </w:lvl>
   </w:abstractNum>
-  <w:abstractNum w:abstractNumId="31" w15:restartNumberingAfterBreak="0">
+  <w:abstractNum w:abstractNumId="35" w15:restartNumberingAfterBreak="0">
     <w:nsid w:val="7B0E16E9"/>
     <w:multiLevelType w:val="hybridMultilevel"/>
     <w:tmpl w:val="2482F644"/>
@@ -6592,22 +6300,22 @@
     </w:lvl>
   </w:abstractNum>
   <w:num w:numId="1">
-    <w:abstractNumId w:val="17"/>
+    <w:abstractNumId w:val="20"/>
   </w:num>
   <w:num w:numId="2">
-    <w:abstractNumId w:val="20"/>
+    <w:abstractNumId w:val="23"/>
   </w:num>
   <w:num w:numId="3">
-    <w:abstractNumId w:val="26"/>
+    <w:abstractNumId w:val="29"/>
   </w:num>
   <w:num w:numId="4">
-    <w:abstractNumId w:val="11"/>
+    <w:abstractNumId w:val="14"/>
   </w:num>
   <w:num w:numId="5">
     <w:abstractNumId w:val="1"/>
   </w:num>
   <w:num w:numId="6">
-    <w:abstractNumId w:val="21"/>
+    <w:abstractNumId w:val="24"/>
   </w:num>
   <w:num w:numId="7">
     <w:abstractNumId w:val="3"/>
@@ -6616,76 +6324,88 @@
     <w:abstractNumId w:val="2"/>
   </w:num>
   <w:num w:numId="9">
-    <w:abstractNumId w:val="10"/>
+    <w:abstractNumId w:val="13"/>
   </w:num>
   <w:num w:numId="10">
+    <w:abstractNumId w:val="35"/>
+  </w:num>
+  <w:num w:numId="11">
+    <w:abstractNumId w:val="28"/>
+  </w:num>
+  <w:num w:numId="12">
+    <w:abstractNumId w:val="16"/>
+  </w:num>
+  <w:num w:numId="13">
+    <w:abstractNumId w:val="34"/>
+  </w:num>
+  <w:num w:numId="14">
+    <w:abstractNumId w:val="27"/>
+  </w:num>
+  <w:num w:numId="15">
     <w:abstractNumId w:val="31"/>
   </w:num>
-  <w:num w:numId="11">
-    <w:abstractNumId w:val="25"/>
+  <w:num w:numId="16">
+    <w:abstractNumId w:val="9"/>
   </w:num>
-  <w:num w:numId="12">
-    <w:abstractNumId w:val="13"/>
+  <w:num w:numId="17">
+    <w:abstractNumId w:val="17"/>
   </w:num>
-  <w:num w:numId="13">
-    <w:abstractNumId w:val="30"/>
+  <w:num w:numId="18">
+    <w:abstractNumId w:val="32"/>
   </w:num>
-  <w:num w:numId="14">
-    <w:abstractNumId w:val="24"/>
+  <w:num w:numId="19">
+    <w:abstractNumId w:val="6"/>
   </w:num>
-  <w:num w:numId="15">
-    <w:abstractNumId w:val="27"/>
-  </w:num>
-  <w:num w:numId="16">
+  <w:num w:numId="20">
     <w:abstractNumId w:val="8"/>
   </w:num>
-  <w:num w:numId="17">
-    <w:abstractNumId w:val="14"/>
-  </w:num>
-  <w:num w:numId="18">
-    <w:abstractNumId w:val="28"/>
-  </w:num>
-  <w:num w:numId="19">
-    <w:abstractNumId w:val="5"/>
-  </w:num>
-  <w:num w:numId="20">
-    <w:abstractNumId w:val="7"/>
-  </w:num>
   <w:num w:numId="21">
-    <w:abstractNumId w:val="16"/>
+    <w:abstractNumId w:val="19"/>
   </w:num>
   <w:num w:numId="22">
-    <w:abstractNumId w:val="23"/>
+    <w:abstractNumId w:val="26"/>
   </w:num>
   <w:num w:numId="23">
     <w:abstractNumId w:val="4"/>
   </w:num>
   <w:num w:numId="24">
-    <w:abstractNumId w:val="6"/>
+    <w:abstractNumId w:val="7"/>
   </w:num>
   <w:num w:numId="25">
+    <w:abstractNumId w:val="21"/>
+  </w:num>
+  <w:num w:numId="26">
     <w:abstractNumId w:val="18"/>
   </w:num>
-  <w:num w:numId="26">
-    <w:abstractNumId w:val="15"/>
-  </w:num>
   <w:num w:numId="27">
-    <w:abstractNumId w:val="29"/>
+    <w:abstractNumId w:val="33"/>
   </w:num>
   <w:num w:numId="28">
     <w:abstractNumId w:val="0"/>
   </w:num>
   <w:num w:numId="29">
-    <w:abstractNumId w:val="19"/>
+    <w:abstractNumId w:val="22"/>
   </w:num>
   <w:num w:numId="30">
-    <w:abstractNumId w:val="22"/>
+    <w:abstractNumId w:val="25"/>
   </w:num>
   <w:num w:numId="31">
+    <w:abstractNumId w:val="15"/>
+  </w:num>
+  <w:num w:numId="32">
     <w:abstractNumId w:val="12"/>
   </w:num>
-  <w:num w:numId="32">
-    <w:abstractNumId w:val="9"/>
+  <w:num w:numId="33">
+    <w:abstractNumId w:val="30"/>
+  </w:num>
+  <w:num w:numId="34">
+    <w:abstractNumId w:val="10"/>
+  </w:num>
+  <w:num w:numId="35">
+    <w:abstractNumId w:val="5"/>
+  </w:num>
+  <w:num w:numId="36">
+    <w:abstractNumId w:val="11"/>
   </w:num>
 </w:numbering>
 </file>
@@ -7489,6 +7209,14 @@
     <w:basedOn w:val="a0"/>
     <w:rsid w:val="00E4388A"/>
   </w:style>
+  <w:style w:type="paragraph" w:customStyle="1" w:styleId="ql-long-3599728">
+    <w:name w:val="ql-long-3599728"/>
+    <w:basedOn w:val="a"/>
+    <w:rsid w:val="00240C7D"/>
+    <w:pPr>
+      <w:spacing w:before="100" w:beforeAutospacing="1" w:after="100" w:afterAutospacing="1"/>
+    </w:pPr>
+  </w:style>
 </w:styles>
 </file>
 
@@ -7758,7 +7486,7 @@
 </file>
 
 <file path=customXml/itemProps1.xml><?xml version="1.0" encoding="utf-8"?>
-<ds:datastoreItem xmlns:ds="http://schemas.openxmlformats.org/officeDocument/2006/customXml" ds:itemID="{CEBD7265-E803-CA46-A84E-067CBDDF4E1C}">
+<ds:datastoreItem xmlns:ds="http://schemas.openxmlformats.org/officeDocument/2006/customXml" ds:itemID="{BE47A099-6158-CA41-A2F9-E46A4C26BF55}">
   <ds:schemaRefs>
     <ds:schemaRef ds:uri="http://schemas.openxmlformats.org/officeDocument/2006/bibliography"/>
   </ds:schemaRefs>

--- a/技术协议.docx
+++ b/技术协议.docx
@@ -1040,7 +1040,7 @@
                 <w:rFonts w:asciiTheme="minorEastAsia" w:eastAsiaTheme="minorEastAsia" w:hAnsiTheme="minorEastAsia" w:hint="eastAsia"/>
                 <w:color w:val="000000"/>
               </w:rPr>
-              <w:t>可以查看该条管道详细情况、包括压力表数值、满管流情况、空气柱</w:t>
+              <w:t>查看该条管道详细情况、包括压力表数值、满管流情况、空气柱</w:t>
             </w:r>
             <w:r>
               <w:rPr>
@@ -1118,7 +1118,7 @@
                 <w:rFonts w:asciiTheme="minorEastAsia" w:eastAsiaTheme="minorEastAsia" w:hAnsiTheme="minorEastAsia" w:hint="eastAsia"/>
                 <w:color w:val="000000"/>
               </w:rPr>
-              <w:t>可以利用中段管道压力表示数准确识别是否存在堵塞，并根据短期压力数据变化对未来可能存在的堵塞问题做出预警</w:t>
+              <w:t>利用中段管道压力表示数准确识别是否存在堵塞，并根据短期压力数据变化对未来可能存在的堵塞问题做出预警</w:t>
             </w:r>
           </w:p>
         </w:tc>
@@ -2035,7 +2035,7 @@
                 <w:rFonts w:asciiTheme="minorEastAsia" w:eastAsiaTheme="minorEastAsia" w:hAnsiTheme="minorEastAsia" w:hint="eastAsia"/>
                 <w:color w:val="000000"/>
               </w:rPr>
-              <w:t>可以按照日期、仪器名称检索历史监测数据</w:t>
+              <w:t>按照日期、仪器名称检索历史监测数据</w:t>
             </w:r>
           </w:p>
         </w:tc>
@@ -2099,15 +2099,7 @@
                 <w:rFonts w:asciiTheme="minorEastAsia" w:eastAsiaTheme="minorEastAsia" w:hAnsiTheme="minorEastAsia" w:hint="eastAsia"/>
                 <w:color w:val="000000"/>
               </w:rPr>
-              <w:t>可以查看控制系统发出的控制信号，包括</w:t>
-            </w:r>
-            <w:r>
-              <w:rPr>
-                <w:rFonts w:asciiTheme="minorEastAsia" w:eastAsiaTheme="minorEastAsia" w:hAnsiTheme="minorEastAsia" w:hint="eastAsia"/>
-                <w:color w:val="000000"/>
-              </w:rPr>
-              <w:lastRenderedPageBreak/>
-              <w:t>仪器型号，参量设定值，是否被采纳</w:t>
+              <w:t>查看控制系统发出的控制信号，包括仪器型号，参量设定值，是否被采纳</w:t>
             </w:r>
           </w:p>
         </w:tc>
@@ -2453,7 +2445,15 @@
           <w:kern w:val="0"/>
           <w:sz w:val="24"/>
         </w:rPr>
-        <w:t>≥9</w:t>
+        <w:t>≥</w:t>
+      </w:r>
+      <w:r>
+        <w:rPr>
+          <w:rFonts w:asciiTheme="minorEastAsia" w:eastAsiaTheme="minorEastAsia" w:hAnsiTheme="minorEastAsia"/>
+          <w:kern w:val="0"/>
+          <w:sz w:val="24"/>
+        </w:rPr>
+        <w:t>8</w:t>
       </w:r>
       <w:r>
         <w:rPr>
@@ -2589,7 +2589,15 @@
           <w:kern w:val="0"/>
           <w:sz w:val="24"/>
         </w:rPr>
-        <w:t>5%</w:t>
+        <w:t>10</w:t>
+      </w:r>
+      <w:r>
+        <w:rPr>
+          <w:rFonts w:asciiTheme="minorEastAsia" w:eastAsiaTheme="minorEastAsia" w:hAnsiTheme="minorEastAsia"/>
+          <w:kern w:val="0"/>
+          <w:sz w:val="24"/>
+        </w:rPr>
+        <w:t>%</w:t>
       </w:r>
     </w:p>
     <w:p>
@@ -2795,20 +2803,18 @@
       <w:pPr>
         <w:spacing w:line="360" w:lineRule="auto"/>
         <w:rPr>
-          <w:rFonts w:asciiTheme="minorEastAsia" w:eastAsiaTheme="minorEastAsia" w:hAnsiTheme="minorEastAsia" w:hint="eastAsia"/>
+          <w:rFonts w:asciiTheme="minorEastAsia" w:eastAsiaTheme="minorEastAsia" w:hAnsiTheme="minorEastAsia"/>
           <w:sz w:val="28"/>
           <w:szCs w:val="28"/>
         </w:rPr>
       </w:pPr>
-      <w:bookmarkStart w:id="1" w:name="_GoBack"/>
-      <w:bookmarkEnd w:id="1"/>
     </w:p>
     <w:p>
       <w:pPr>
         <w:pStyle w:val="a7"/>
         <w:ind w:left="420" w:firstLineChars="0" w:firstLine="0"/>
         <w:rPr>
-          <w:rFonts w:asciiTheme="minorEastAsia" w:eastAsiaTheme="minorEastAsia" w:hAnsiTheme="minorEastAsia" w:hint="eastAsia"/>
+          <w:rFonts w:asciiTheme="minorEastAsia" w:eastAsiaTheme="minorEastAsia" w:hAnsiTheme="minorEastAsia"/>
           <w:sz w:val="28"/>
           <w:szCs w:val="28"/>
         </w:rPr>
@@ -2819,13 +2825,17 @@
         <w:pStyle w:val="a7"/>
         <w:ind w:left="420" w:firstLineChars="0" w:firstLine="0"/>
         <w:rPr>
-          <w:rFonts w:asciiTheme="minorEastAsia" w:eastAsiaTheme="minorEastAsia" w:hAnsiTheme="minorEastAsia" w:hint="eastAsia"/>
+          <w:rFonts w:asciiTheme="minorEastAsia" w:eastAsiaTheme="minorEastAsia" w:hAnsiTheme="minorEastAsia"/>
         </w:rPr>
       </w:pPr>
     </w:p>
     <w:sectPr>
-      <w:headerReference w:type="default" r:id="rId11"/>
-      <w:footerReference w:type="default" r:id="rId12"/>
+      <w:headerReference w:type="even" r:id="rId11"/>
+      <w:headerReference w:type="default" r:id="rId12"/>
+      <w:footerReference w:type="even" r:id="rId13"/>
+      <w:footerReference w:type="default" r:id="rId14"/>
+      <w:headerReference w:type="first" r:id="rId15"/>
+      <w:footerReference w:type="first" r:id="rId16"/>
       <w:pgSz w:w="11906" w:h="16838"/>
       <w:pgMar w:top="1440" w:right="1800" w:bottom="1440" w:left="1800" w:header="851" w:footer="992" w:gutter="0"/>
       <w:cols w:space="720"/>
@@ -2855,6 +2865,16 @@
 </file>
 
 <file path=word/footer1.xml><?xml version="1.0" encoding="utf-8"?>
+<w:ftr xmlns:wpc="http://schemas.microsoft.com/office/word/2010/wordprocessingCanvas" xmlns:cx="http://schemas.microsoft.com/office/drawing/2014/chartex" xmlns:cx1="http://schemas.microsoft.com/office/drawing/2015/9/8/chartex" xmlns:cx2="http://schemas.microsoft.com/office/drawing/2015/10/21/chartex" xmlns:cx3="http://schemas.microsoft.com/office/drawing/2016/5/9/chartex" xmlns:cx4="http://schemas.microsoft.com/office/drawing/2016/5/10/chartex" xmlns:cx5="http://schemas.microsoft.com/office/drawing/2016/5/11/chartex" xmlns:cx6="http://schemas.microsoft.com/office/drawing/2016/5/12/chartex" xmlns:cx7="http://schemas.microsoft.com/office/drawing/2016/5/13/chartex" xmlns:cx8="http://schemas.microsoft.com/office/drawing/2016/5/14/chartex" xmlns:mc="http://schemas.openxmlformats.org/markup-compatibility/2006" xmlns:aink="http://schemas.microsoft.com/office/drawing/2016/ink" xmlns:am3d="http://schemas.microsoft.com/office/drawing/2017/model3d" xmlns:o="urn:schemas-microsoft-com:office:office" xmlns:r="http://schemas.openxmlformats.org/officeDocument/2006/relationships" xmlns:m="http://schemas.openxmlformats.org/officeDocument/2006/math" xmlns:v="urn:schemas-microsoft-com:vml" xmlns:wp14="http://schemas.microsoft.com/office/word/2010/wordprocessingDrawing" xmlns:wp="http://schemas.openxmlformats.org/drawingml/2006/wordprocessingDrawing" xmlns:w10="urn:schemas-microsoft-com:office:word" xmlns:w="http://schemas.openxmlformats.org/wordprocessingml/2006/main" xmlns:w14="http://schemas.microsoft.com/office/word/2010/wordml" xmlns:w15="http://schemas.microsoft.com/office/word/2012/wordml" xmlns:w16cid="http://schemas.microsoft.com/office/word/2016/wordml/cid" xmlns:w16se="http://schemas.microsoft.com/office/word/2015/wordml/symex" xmlns:wpg="http://schemas.microsoft.com/office/word/2010/wordprocessingGroup" xmlns:wpi="http://schemas.microsoft.com/office/word/2010/wordprocessingInk" xmlns:wne="http://schemas.microsoft.com/office/word/2006/wordml" xmlns:wps="http://schemas.microsoft.com/office/word/2010/wordprocessingShape" mc:Ignorable="w14 w15 w16se w16cid wp14">
+  <w:p>
+    <w:pPr>
+      <w:pStyle w:val="a5"/>
+    </w:pPr>
+  </w:p>
+</w:ftr>
+</file>
+
+<file path=word/footer2.xml><?xml version="1.0" encoding="utf-8"?>
 <w:ftr xmlns:wpc="http://schemas.microsoft.com/office/word/2010/wordprocessingCanvas" xmlns:cx="http://schemas.microsoft.com/office/drawing/2014/chartex" xmlns:cx1="http://schemas.microsoft.com/office/drawing/2015/9/8/chartex" xmlns:cx2="http://schemas.microsoft.com/office/drawing/2015/10/21/chartex" xmlns:cx3="http://schemas.microsoft.com/office/drawing/2016/5/9/chartex" xmlns:cx4="http://schemas.microsoft.com/office/drawing/2016/5/10/chartex" xmlns:cx5="http://schemas.microsoft.com/office/drawing/2016/5/11/chartex" xmlns:cx6="http://schemas.microsoft.com/office/drawing/2016/5/12/chartex" xmlns:cx7="http://schemas.microsoft.com/office/drawing/2016/5/13/chartex" xmlns:cx8="http://schemas.microsoft.com/office/drawing/2016/5/14/chartex" xmlns:mc="http://schemas.openxmlformats.org/markup-compatibility/2006" xmlns:aink="http://schemas.microsoft.com/office/drawing/2016/ink" xmlns:am3d="http://schemas.microsoft.com/office/drawing/2017/model3d" xmlns:o="urn:schemas-microsoft-com:office:office" xmlns:r="http://schemas.openxmlformats.org/officeDocument/2006/relationships" xmlns:m="http://schemas.openxmlformats.org/officeDocument/2006/math" xmlns:v="urn:schemas-microsoft-com:vml" xmlns:wp14="http://schemas.microsoft.com/office/word/2010/wordprocessingDrawing" xmlns:wp="http://schemas.openxmlformats.org/drawingml/2006/wordprocessingDrawing" xmlns:w10="urn:schemas-microsoft-com:office:word" xmlns:w="http://schemas.openxmlformats.org/wordprocessingml/2006/main" xmlns:w14="http://schemas.microsoft.com/office/word/2010/wordml" xmlns:w15="http://schemas.microsoft.com/office/word/2012/wordml" xmlns:w16cid="http://schemas.microsoft.com/office/word/2016/wordml/cid" xmlns:w16se="http://schemas.microsoft.com/office/word/2015/wordml/symex" xmlns:wpg="http://schemas.microsoft.com/office/word/2010/wordprocessingGroup" xmlns:wpi="http://schemas.microsoft.com/office/word/2010/wordprocessingInk" xmlns:wne="http://schemas.microsoft.com/office/word/2006/wordml" xmlns:wps="http://schemas.microsoft.com/office/word/2010/wordprocessingShape" mc:Ignorable="w14 w15 w16se w16cid wp14">
   <w:p>
     <w:pPr>
@@ -2941,6 +2961,16 @@
 </w:ftr>
 </file>
 
+<file path=word/footer3.xml><?xml version="1.0" encoding="utf-8"?>
+<w:ftr xmlns:wpc="http://schemas.microsoft.com/office/word/2010/wordprocessingCanvas" xmlns:cx="http://schemas.microsoft.com/office/drawing/2014/chartex" xmlns:cx1="http://schemas.microsoft.com/office/drawing/2015/9/8/chartex" xmlns:cx2="http://schemas.microsoft.com/office/drawing/2015/10/21/chartex" xmlns:cx3="http://schemas.microsoft.com/office/drawing/2016/5/9/chartex" xmlns:cx4="http://schemas.microsoft.com/office/drawing/2016/5/10/chartex" xmlns:cx5="http://schemas.microsoft.com/office/drawing/2016/5/11/chartex" xmlns:cx6="http://schemas.microsoft.com/office/drawing/2016/5/12/chartex" xmlns:cx7="http://schemas.microsoft.com/office/drawing/2016/5/13/chartex" xmlns:cx8="http://schemas.microsoft.com/office/drawing/2016/5/14/chartex" xmlns:mc="http://schemas.openxmlformats.org/markup-compatibility/2006" xmlns:aink="http://schemas.microsoft.com/office/drawing/2016/ink" xmlns:am3d="http://schemas.microsoft.com/office/drawing/2017/model3d" xmlns:o="urn:schemas-microsoft-com:office:office" xmlns:r="http://schemas.openxmlformats.org/officeDocument/2006/relationships" xmlns:m="http://schemas.openxmlformats.org/officeDocument/2006/math" xmlns:v="urn:schemas-microsoft-com:vml" xmlns:wp14="http://schemas.microsoft.com/office/word/2010/wordprocessingDrawing" xmlns:wp="http://schemas.openxmlformats.org/drawingml/2006/wordprocessingDrawing" xmlns:w10="urn:schemas-microsoft-com:office:word" xmlns:w="http://schemas.openxmlformats.org/wordprocessingml/2006/main" xmlns:w14="http://schemas.microsoft.com/office/word/2010/wordml" xmlns:w15="http://schemas.microsoft.com/office/word/2012/wordml" xmlns:w16cid="http://schemas.microsoft.com/office/word/2016/wordml/cid" xmlns:w16se="http://schemas.microsoft.com/office/word/2015/wordml/symex" xmlns:wpg="http://schemas.microsoft.com/office/word/2010/wordprocessingGroup" xmlns:wpi="http://schemas.microsoft.com/office/word/2010/wordprocessingInk" xmlns:wne="http://schemas.microsoft.com/office/word/2006/wordml" xmlns:wps="http://schemas.microsoft.com/office/word/2010/wordprocessingShape" mc:Ignorable="w14 w15 w16se w16cid wp14">
+  <w:p>
+    <w:pPr>
+      <w:pStyle w:val="a5"/>
+    </w:pPr>
+  </w:p>
+</w:ftr>
+</file>
+
 <file path=word/footnotes.xml><?xml version="1.0" encoding="utf-8"?>
 <w:footnotes xmlns:wpc="http://schemas.microsoft.com/office/word/2010/wordprocessingCanvas" xmlns:cx="http://schemas.microsoft.com/office/drawing/2014/chartex" xmlns:cx1="http://schemas.microsoft.com/office/drawing/2015/9/8/chartex" xmlns:cx2="http://schemas.microsoft.com/office/drawing/2015/10/21/chartex" xmlns:cx3="http://schemas.microsoft.com/office/drawing/2016/5/9/chartex" xmlns:cx4="http://schemas.microsoft.com/office/drawing/2016/5/10/chartex" xmlns:cx5="http://schemas.microsoft.com/office/drawing/2016/5/11/chartex" xmlns:cx6="http://schemas.microsoft.com/office/drawing/2016/5/12/chartex" xmlns:cx7="http://schemas.microsoft.com/office/drawing/2016/5/13/chartex" xmlns:cx8="http://schemas.microsoft.com/office/drawing/2016/5/14/chartex" xmlns:mc="http://schemas.openxmlformats.org/markup-compatibility/2006" xmlns:aink="http://schemas.microsoft.com/office/drawing/2016/ink" xmlns:am3d="http://schemas.microsoft.com/office/drawing/2017/model3d" xmlns:o="urn:schemas-microsoft-com:office:office" xmlns:r="http://schemas.openxmlformats.org/officeDocument/2006/relationships" xmlns:m="http://schemas.openxmlformats.org/officeDocument/2006/math" xmlns:v="urn:schemas-microsoft-com:vml" xmlns:wp14="http://schemas.microsoft.com/office/word/2010/wordprocessingDrawing" xmlns:wp="http://schemas.openxmlformats.org/drawingml/2006/wordprocessingDrawing" xmlns:w10="urn:schemas-microsoft-com:office:word" xmlns:w="http://schemas.openxmlformats.org/wordprocessingml/2006/main" xmlns:w14="http://schemas.microsoft.com/office/word/2010/wordml" xmlns:w15="http://schemas.microsoft.com/office/word/2012/wordml" xmlns:w16cid="http://schemas.microsoft.com/office/word/2016/wordml/cid" xmlns:w16se="http://schemas.microsoft.com/office/word/2015/wordml/symex" xmlns:wpg="http://schemas.microsoft.com/office/word/2010/wordprocessingGroup" xmlns:wpi="http://schemas.microsoft.com/office/word/2010/wordprocessingInk" xmlns:wne="http://schemas.microsoft.com/office/word/2006/wordml" xmlns:wps="http://schemas.microsoft.com/office/word/2010/wordprocessingShape" mc:Ignorable="w14 w15 w16se w16cid wp14">
   <w:footnote w:type="separator" w:id="-1">
@@ -2961,6 +2991,16 @@
 </file>
 
 <file path=word/header1.xml><?xml version="1.0" encoding="utf-8"?>
+<w:hdr xmlns:wpc="http://schemas.microsoft.com/office/word/2010/wordprocessingCanvas" xmlns:cx="http://schemas.microsoft.com/office/drawing/2014/chartex" xmlns:cx1="http://schemas.microsoft.com/office/drawing/2015/9/8/chartex" xmlns:cx2="http://schemas.microsoft.com/office/drawing/2015/10/21/chartex" xmlns:cx3="http://schemas.microsoft.com/office/drawing/2016/5/9/chartex" xmlns:cx4="http://schemas.microsoft.com/office/drawing/2016/5/10/chartex" xmlns:cx5="http://schemas.microsoft.com/office/drawing/2016/5/11/chartex" xmlns:cx6="http://schemas.microsoft.com/office/drawing/2016/5/12/chartex" xmlns:cx7="http://schemas.microsoft.com/office/drawing/2016/5/13/chartex" xmlns:cx8="http://schemas.microsoft.com/office/drawing/2016/5/14/chartex" xmlns:mc="http://schemas.openxmlformats.org/markup-compatibility/2006" xmlns:aink="http://schemas.microsoft.com/office/drawing/2016/ink" xmlns:am3d="http://schemas.microsoft.com/office/drawing/2017/model3d" xmlns:o="urn:schemas-microsoft-com:office:office" xmlns:r="http://schemas.openxmlformats.org/officeDocument/2006/relationships" xmlns:m="http://schemas.openxmlformats.org/officeDocument/2006/math" xmlns:v="urn:schemas-microsoft-com:vml" xmlns:wp14="http://schemas.microsoft.com/office/word/2010/wordprocessingDrawing" xmlns:wp="http://schemas.openxmlformats.org/drawingml/2006/wordprocessingDrawing" xmlns:w10="urn:schemas-microsoft-com:office:word" xmlns:w="http://schemas.openxmlformats.org/wordprocessingml/2006/main" xmlns:w14="http://schemas.microsoft.com/office/word/2010/wordml" xmlns:w15="http://schemas.microsoft.com/office/word/2012/wordml" xmlns:w16cid="http://schemas.microsoft.com/office/word/2016/wordml/cid" xmlns:w16se="http://schemas.microsoft.com/office/word/2015/wordml/symex" xmlns:wpg="http://schemas.microsoft.com/office/word/2010/wordprocessingGroup" xmlns:wpi="http://schemas.microsoft.com/office/word/2010/wordprocessingInk" xmlns:wne="http://schemas.microsoft.com/office/word/2006/wordml" xmlns:wps="http://schemas.microsoft.com/office/word/2010/wordprocessingShape" mc:Ignorable="w14 w15 w16se w16cid wp14">
+  <w:p>
+    <w:pPr>
+      <w:pStyle w:val="a3"/>
+    </w:pPr>
+  </w:p>
+</w:hdr>
+</file>
+
+<file path=word/header2.xml><?xml version="1.0" encoding="utf-8"?>
 <w:hdr xmlns:wpc="http://schemas.microsoft.com/office/word/2010/wordprocessingCanvas" xmlns:cx="http://schemas.microsoft.com/office/drawing/2014/chartex" xmlns:cx1="http://schemas.microsoft.com/office/drawing/2015/9/8/chartex" xmlns:cx2="http://schemas.microsoft.com/office/drawing/2015/10/21/chartex" xmlns:cx3="http://schemas.microsoft.com/office/drawing/2016/5/9/chartex" xmlns:cx4="http://schemas.microsoft.com/office/drawing/2016/5/10/chartex" xmlns:cx5="http://schemas.microsoft.com/office/drawing/2016/5/11/chartex" xmlns:cx6="http://schemas.microsoft.com/office/drawing/2016/5/12/chartex" xmlns:cx7="http://schemas.microsoft.com/office/drawing/2016/5/13/chartex" xmlns:cx8="http://schemas.microsoft.com/office/drawing/2016/5/14/chartex" xmlns:mc="http://schemas.openxmlformats.org/markup-compatibility/2006" xmlns:aink="http://schemas.microsoft.com/office/drawing/2016/ink" xmlns:am3d="http://schemas.microsoft.com/office/drawing/2017/model3d" xmlns:o="urn:schemas-microsoft-com:office:office" xmlns:r="http://schemas.openxmlformats.org/officeDocument/2006/relationships" xmlns:m="http://schemas.openxmlformats.org/officeDocument/2006/math" xmlns:v="urn:schemas-microsoft-com:vml" xmlns:wp14="http://schemas.microsoft.com/office/word/2010/wordprocessingDrawing" xmlns:wp="http://schemas.openxmlformats.org/drawingml/2006/wordprocessingDrawing" xmlns:w10="urn:schemas-microsoft-com:office:word" xmlns:w="http://schemas.openxmlformats.org/wordprocessingml/2006/main" xmlns:w14="http://schemas.microsoft.com/office/word/2010/wordml" xmlns:w15="http://schemas.microsoft.com/office/word/2012/wordml" xmlns:w16cid="http://schemas.microsoft.com/office/word/2016/wordml/cid" xmlns:w16se="http://schemas.microsoft.com/office/word/2015/wordml/symex" xmlns:wpg="http://schemas.microsoft.com/office/word/2010/wordprocessingGroup" xmlns:wpi="http://schemas.microsoft.com/office/word/2010/wordprocessingInk" xmlns:wne="http://schemas.microsoft.com/office/word/2006/wordml" xmlns:wps="http://schemas.microsoft.com/office/word/2010/wordprocessingShape" mc:Ignorable="w14 w15 w16se w16cid wp14">
   <w:sdt>
     <w:sdtPr>
@@ -3009,10 +3049,7 @@
           <w:t>页，共</w:t>
         </w:r>
         <w:r>
-          <w:rPr>
-            <w:rFonts w:hint="eastAsia"/>
-          </w:rPr>
-          <w:t>6</w:t>
+          <w:t>3</w:t>
         </w:r>
         <w:r>
           <w:rPr>
@@ -3021,8 +3058,20 @@
           <w:t>页</w:t>
         </w:r>
       </w:p>
+      <w:bookmarkStart w:id="1" w:name="_GoBack" w:displacedByCustomXml="next"/>
+      <w:bookmarkEnd w:id="1" w:displacedByCustomXml="next"/>
     </w:sdtContent>
   </w:sdt>
+</w:hdr>
+</file>
+
+<file path=word/header3.xml><?xml version="1.0" encoding="utf-8"?>
+<w:hdr xmlns:wpc="http://schemas.microsoft.com/office/word/2010/wordprocessingCanvas" xmlns:cx="http://schemas.microsoft.com/office/drawing/2014/chartex" xmlns:cx1="http://schemas.microsoft.com/office/drawing/2015/9/8/chartex" xmlns:cx2="http://schemas.microsoft.com/office/drawing/2015/10/21/chartex" xmlns:cx3="http://schemas.microsoft.com/office/drawing/2016/5/9/chartex" xmlns:cx4="http://schemas.microsoft.com/office/drawing/2016/5/10/chartex" xmlns:cx5="http://schemas.microsoft.com/office/drawing/2016/5/11/chartex" xmlns:cx6="http://schemas.microsoft.com/office/drawing/2016/5/12/chartex" xmlns:cx7="http://schemas.microsoft.com/office/drawing/2016/5/13/chartex" xmlns:cx8="http://schemas.microsoft.com/office/drawing/2016/5/14/chartex" xmlns:mc="http://schemas.openxmlformats.org/markup-compatibility/2006" xmlns:aink="http://schemas.microsoft.com/office/drawing/2016/ink" xmlns:am3d="http://schemas.microsoft.com/office/drawing/2017/model3d" xmlns:o="urn:schemas-microsoft-com:office:office" xmlns:r="http://schemas.openxmlformats.org/officeDocument/2006/relationships" xmlns:m="http://schemas.openxmlformats.org/officeDocument/2006/math" xmlns:v="urn:schemas-microsoft-com:vml" xmlns:wp14="http://schemas.microsoft.com/office/word/2010/wordprocessingDrawing" xmlns:wp="http://schemas.openxmlformats.org/drawingml/2006/wordprocessingDrawing" xmlns:w10="urn:schemas-microsoft-com:office:word" xmlns:w="http://schemas.openxmlformats.org/wordprocessingml/2006/main" xmlns:w14="http://schemas.microsoft.com/office/word/2010/wordml" xmlns:w15="http://schemas.microsoft.com/office/word/2012/wordml" xmlns:w16cid="http://schemas.microsoft.com/office/word/2016/wordml/cid" xmlns:w16se="http://schemas.microsoft.com/office/word/2015/wordml/symex" xmlns:wpg="http://schemas.microsoft.com/office/word/2010/wordprocessingGroup" xmlns:wpi="http://schemas.microsoft.com/office/word/2010/wordprocessingInk" xmlns:wne="http://schemas.microsoft.com/office/word/2006/wordml" xmlns:wps="http://schemas.microsoft.com/office/word/2010/wordprocessingShape" mc:Ignorable="w14 w15 w16se w16cid wp14">
+  <w:p>
+    <w:pPr>
+      <w:pStyle w:val="a3"/>
+    </w:pPr>
+  </w:p>
 </w:hdr>
 </file>
 
@@ -7486,7 +7535,7 @@
 </file>
 
 <file path=customXml/itemProps1.xml><?xml version="1.0" encoding="utf-8"?>
-<ds:datastoreItem xmlns:ds="http://schemas.openxmlformats.org/officeDocument/2006/customXml" ds:itemID="{BE47A099-6158-CA41-A2F9-E46A4C26BF55}">
+<ds:datastoreItem xmlns:ds="http://schemas.openxmlformats.org/officeDocument/2006/customXml" ds:itemID="{BD853A2C-D80F-6247-8A23-A304C7AB08CF}">
   <ds:schemaRefs>
     <ds:schemaRef ds:uri="http://schemas.openxmlformats.org/officeDocument/2006/bibliography"/>
   </ds:schemaRefs>
